--- a/Develop/MeetingMinutes/Report 2/3S_Meeting-Minutes-2_JP.docx
+++ b/Develop/MeetingMinutes/Report 2/3S_Meeting-Minutes-2_JP.docx
@@ -1,6 +1,6 @@
 
 <file path=word/document.xml><?xml version="1.0" encoding="utf-8"?>
-<w:document xmlns:wpc="http://schemas.microsoft.com/office/word/2010/wordprocessingCanvas" xmlns:mc="http://schemas.openxmlformats.org/markup-compatibility/2006" xmlns:o="urn:schemas-microsoft-com:office:office" xmlns:r="http://schemas.openxmlformats.org/officeDocument/2006/relationships" xmlns:m="http://schemas.openxmlformats.org/officeDocument/2006/math" xmlns:v="urn:schemas-microsoft-com:vml" xmlns:wp14="http://schemas.microsoft.com/office/word/2010/wordprocessingDrawing" xmlns:wp="http://schemas.openxmlformats.org/drawingml/2006/wordprocessingDrawing" xmlns:w10="urn:schemas-microsoft-com:office:word" xmlns:w="http://schemas.openxmlformats.org/wordprocessingml/2006/main" xmlns:w14="http://schemas.microsoft.com/office/word/2010/wordml" xmlns:w15="http://schemas.microsoft.com/office/word/2012/wordml" xmlns:wpg="http://schemas.microsoft.com/office/word/2010/wordprocessingGroup" xmlns:wpi="http://schemas.microsoft.com/office/word/2010/wordprocessingInk" xmlns:wne="http://schemas.microsoft.com/office/word/2006/wordml" xmlns:wps="http://schemas.microsoft.com/office/word/2010/wordprocessingShape" mc:Ignorable="w14 w15 wp14">
+<w:document xmlns:wpc="http://schemas.microsoft.com/office/word/2010/wordprocessingCanvas" xmlns:mc="http://schemas.openxmlformats.org/markup-compatibility/2006" xmlns:o="urn:schemas-microsoft-com:office:office" xmlns:r="http://schemas.openxmlformats.org/officeDocument/2006/relationships" xmlns:m="http://schemas.openxmlformats.org/officeDocument/2006/math" xmlns:v="urn:schemas-microsoft-com:vml" xmlns:wp14="http://schemas.microsoft.com/office/word/2010/wordprocessingDrawing" xmlns:wp="http://schemas.openxmlformats.org/drawingml/2006/wordprocessingDrawing" xmlns:w10="urn:schemas-microsoft-com:office:word" xmlns:w="http://schemas.openxmlformats.org/wordprocessingml/2006/main" xmlns:w14="http://schemas.microsoft.com/office/word/2010/wordml" xmlns:wpg="http://schemas.microsoft.com/office/word/2010/wordprocessingGroup" xmlns:wpi="http://schemas.microsoft.com/office/word/2010/wordprocessingInk" xmlns:wne="http://schemas.microsoft.com/office/word/2006/wordml" xmlns:wps="http://schemas.microsoft.com/office/word/2010/wordprocessingShape" mc:Ignorable="w14 wp14">
   <w:body>
     <w:p>
       <w:pPr>
@@ -23,18 +23,7 @@
           <w:szCs w:val="18"/>
           <w:shd w:val="clear" w:color="auto" w:fill="F6F7F8"/>
         </w:rPr>
-        <w:t>議事録</w:t>
-      </w:r>
-      <w:r>
-        <w:rPr>
-          <w:rFonts w:ascii="MS Gothic" w:hAnsi="MS Gothic" w:cs="MS Gothic"/>
-          <w:b/>
-          <w:color w:val="000000" w:themeColor="text1"/>
-          <w:sz w:val="40"/>
-          <w:szCs w:val="18"/>
-          <w:shd w:val="clear" w:color="auto" w:fill="F6F7F8"/>
-        </w:rPr>
-        <w:t>2</w:t>
+        <w:t>議事録2</w:t>
       </w:r>
     </w:p>
     <w:p>
@@ -280,21 +269,7 @@
               <w:rPr>
                 <w:color w:val="000000" w:themeColor="text1"/>
               </w:rPr>
-              <w:t xml:space="preserve">Le Van </w:t>
-            </w:r>
-            <w:proofErr w:type="spellStart"/>
-            <w:r>
-              <w:rPr>
-                <w:color w:val="000000" w:themeColor="text1"/>
-              </w:rPr>
-              <w:t>Quy</w:t>
-            </w:r>
-            <w:proofErr w:type="spellEnd"/>
-            <w:r>
-              <w:rPr>
-                <w:color w:val="000000" w:themeColor="text1"/>
-              </w:rPr>
-              <w:t xml:space="preserve"> Hoang</w:t>
+              <w:t>Le Van Quy Hoang</w:t>
             </w:r>
           </w:p>
         </w:tc>
@@ -353,21 +328,7 @@
               <w:rPr>
                 <w:color w:val="000000" w:themeColor="text1"/>
               </w:rPr>
-              <w:t xml:space="preserve">Le Van </w:t>
-            </w:r>
-            <w:proofErr w:type="spellStart"/>
-            <w:r>
-              <w:rPr>
-                <w:color w:val="000000" w:themeColor="text1"/>
-              </w:rPr>
-              <w:t>Quy</w:t>
-            </w:r>
-            <w:proofErr w:type="spellEnd"/>
-            <w:r>
-              <w:rPr>
-                <w:color w:val="000000" w:themeColor="text1"/>
-              </w:rPr>
-              <w:t xml:space="preserve"> Hoang</w:t>
+              <w:t>Le Van Quy Hoang</w:t>
             </w:r>
           </w:p>
         </w:tc>
@@ -475,30 +436,8 @@
               <w:rPr>
                 <w:color w:val="000000" w:themeColor="text1"/>
               </w:rPr>
-              <w:t xml:space="preserve">Nguyen </w:t>
-            </w:r>
-            <w:proofErr w:type="spellStart"/>
-            <w:r>
-              <w:rPr>
-                <w:color w:val="000000" w:themeColor="text1"/>
-              </w:rPr>
-              <w:t>Thi</w:t>
-            </w:r>
-            <w:proofErr w:type="spellEnd"/>
-            <w:r>
-              <w:rPr>
-                <w:color w:val="000000" w:themeColor="text1"/>
-              </w:rPr>
-              <w:t xml:space="preserve"> Hong </w:t>
-            </w:r>
-            <w:proofErr w:type="spellStart"/>
-            <w:r>
-              <w:rPr>
-                <w:color w:val="000000" w:themeColor="text1"/>
-              </w:rPr>
-              <w:t>Nhung</w:t>
-            </w:r>
-            <w:proofErr w:type="spellEnd"/>
+              <w:t>Nguyen Thi Hong Nhung</w:t>
+            </w:r>
           </w:p>
         </w:tc>
       </w:tr>
@@ -686,21 +625,28 @@
               <w:rPr>
                 <w:color w:val="000000" w:themeColor="text1"/>
               </w:rPr>
-              <w:t xml:space="preserve">Room 102, </w:t>
-            </w:r>
-            <w:proofErr w:type="spellStart"/>
-            <w:r>
-              <w:rPr>
-                <w:color w:val="000000" w:themeColor="text1"/>
-              </w:rPr>
-              <w:t>Hoa</w:t>
-            </w:r>
-            <w:proofErr w:type="spellEnd"/>
-            <w:r>
-              <w:rPr>
-                <w:color w:val="000000" w:themeColor="text1"/>
-              </w:rPr>
-              <w:t xml:space="preserve"> Lac campus</w:t>
+              <w:t>102</w:t>
+            </w:r>
+            <w:r>
+              <w:rPr>
+                <w:rFonts w:ascii="MS Gothic" w:eastAsia="MS Gothic" w:hAnsi="MS Gothic" w:cs="MS Gothic" w:hint="eastAsia"/>
+                <w:color w:val="404040"/>
+                <w:shd w:val="clear" w:color="auto" w:fill="FFFFFF"/>
+              </w:rPr>
+              <w:t>部屋</w:t>
+            </w:r>
+            <w:r>
+              <w:rPr>
+                <w:color w:val="000000" w:themeColor="text1"/>
+              </w:rPr>
+              <w:t>, Hoa Lac</w:t>
+            </w:r>
+            <w:r>
+              <w:rPr>
+                <w:rFonts w:hint="eastAsia"/>
+                <w:color w:val="000000" w:themeColor="text1"/>
+              </w:rPr>
+              <w:t>寮</w:t>
             </w:r>
           </w:p>
         </w:tc>
@@ -1071,21 +1017,7 @@
               <w:rPr>
                 <w:color w:val="000000" w:themeColor="text1"/>
               </w:rPr>
-              <w:t xml:space="preserve">Tran </w:t>
-            </w:r>
-            <w:proofErr w:type="spellStart"/>
-            <w:r>
-              <w:rPr>
-                <w:color w:val="000000" w:themeColor="text1"/>
-              </w:rPr>
-              <w:t>Binh</w:t>
-            </w:r>
-            <w:proofErr w:type="spellEnd"/>
-            <w:r>
-              <w:rPr>
-                <w:color w:val="000000" w:themeColor="text1"/>
-              </w:rPr>
-              <w:t xml:space="preserve"> Duong</w:t>
+              <w:t>Tran Binh Duong</w:t>
             </w:r>
           </w:p>
         </w:tc>
@@ -1248,21 +1180,7 @@
               <w:rPr>
                 <w:color w:val="000000" w:themeColor="text1"/>
               </w:rPr>
-              <w:t xml:space="preserve">Le Van </w:t>
-            </w:r>
-            <w:proofErr w:type="spellStart"/>
-            <w:r>
-              <w:rPr>
-                <w:color w:val="000000" w:themeColor="text1"/>
-              </w:rPr>
-              <w:t>Quy</w:t>
-            </w:r>
-            <w:proofErr w:type="spellEnd"/>
-            <w:r>
-              <w:rPr>
-                <w:color w:val="000000" w:themeColor="text1"/>
-              </w:rPr>
-              <w:t xml:space="preserve"> Hoang</w:t>
+              <w:t>Le Van Quy Hoang</w:t>
             </w:r>
           </w:p>
         </w:tc>
@@ -1423,21 +1341,7 @@
               <w:rPr>
                 <w:color w:val="000000" w:themeColor="text1"/>
               </w:rPr>
-              <w:t xml:space="preserve">Nguyen </w:t>
-            </w:r>
-            <w:proofErr w:type="spellStart"/>
-            <w:r>
-              <w:rPr>
-                <w:color w:val="000000" w:themeColor="text1"/>
-              </w:rPr>
-              <w:t>Khac</w:t>
-            </w:r>
-            <w:proofErr w:type="spellEnd"/>
-            <w:r>
-              <w:rPr>
-                <w:color w:val="000000" w:themeColor="text1"/>
-              </w:rPr>
-              <w:t xml:space="preserve"> Hoang</w:t>
+              <w:t>Nguyen Khac Hoang</w:t>
             </w:r>
           </w:p>
         </w:tc>
@@ -1597,30 +1501,8 @@
               <w:rPr>
                 <w:color w:val="000000" w:themeColor="text1"/>
               </w:rPr>
-              <w:t xml:space="preserve">Tran </w:t>
-            </w:r>
-            <w:proofErr w:type="spellStart"/>
-            <w:r>
-              <w:rPr>
-                <w:color w:val="000000" w:themeColor="text1"/>
-              </w:rPr>
-              <w:t>Dinh</w:t>
-            </w:r>
-            <w:proofErr w:type="spellEnd"/>
-            <w:r>
-              <w:rPr>
-                <w:color w:val="000000" w:themeColor="text1"/>
-              </w:rPr>
-              <w:t xml:space="preserve"> Hoang </w:t>
-            </w:r>
-            <w:proofErr w:type="spellStart"/>
-            <w:r>
-              <w:rPr>
-                <w:color w:val="000000" w:themeColor="text1"/>
-              </w:rPr>
-              <w:t>Huy</w:t>
-            </w:r>
-            <w:proofErr w:type="spellEnd"/>
+              <w:t>Tran Dinh Hoang Huy</w:t>
+            </w:r>
           </w:p>
         </w:tc>
         <w:tc>
@@ -1779,16 +1661,8 @@
               <w:rPr>
                 <w:color w:val="000000" w:themeColor="text1"/>
               </w:rPr>
-              <w:t xml:space="preserve">Nguyen Van </w:t>
-            </w:r>
-            <w:proofErr w:type="spellStart"/>
-            <w:r>
-              <w:rPr>
-                <w:color w:val="000000" w:themeColor="text1"/>
-              </w:rPr>
-              <w:t>Quyen</w:t>
-            </w:r>
-            <w:proofErr w:type="spellEnd"/>
+              <w:t>Nguyen Van Quyen</w:t>
+            </w:r>
           </w:p>
         </w:tc>
         <w:tc>
@@ -1849,7 +1723,6 @@
                 <w:lang w:eastAsia="ja-JP"/>
               </w:rPr>
             </w:pPr>
-            <w:proofErr w:type="spellStart"/>
             <w:r>
               <w:rPr>
                 <w:rFonts w:ascii="MS Mincho" w:hAnsi="MS Mincho" w:cs="MS Mincho" w:hint="eastAsia"/>
@@ -1857,7 +1730,6 @@
               </w:rPr>
               <w:t>開発者</w:t>
             </w:r>
-            <w:proofErr w:type="spellEnd"/>
           </w:p>
         </w:tc>
         <w:tc>
@@ -1944,28 +1816,12 @@
                 <w:color w:val="000000" w:themeColor="text1"/>
               </w:rPr>
             </w:pPr>
-            <w:proofErr w:type="spellStart"/>
-            <w:r>
-              <w:rPr>
-                <w:color w:val="000000" w:themeColor="text1"/>
-              </w:rPr>
-              <w:t>Kieu</w:t>
-            </w:r>
-            <w:proofErr w:type="spellEnd"/>
-            <w:r>
-              <w:rPr>
-                <w:color w:val="000000" w:themeColor="text1"/>
-              </w:rPr>
-              <w:t xml:space="preserve"> Cao </w:t>
-            </w:r>
-            <w:proofErr w:type="spellStart"/>
-            <w:r>
-              <w:rPr>
-                <w:color w:val="000000" w:themeColor="text1"/>
-              </w:rPr>
-              <w:t>Khanh</w:t>
-            </w:r>
-            <w:proofErr w:type="spellEnd"/>
+            <w:r>
+              <w:rPr>
+                <w:color w:val="000000" w:themeColor="text1"/>
+              </w:rPr>
+              <w:t>Kieu Cao Khanh</w:t>
+            </w:r>
           </w:p>
         </w:tc>
         <w:tc>
@@ -2125,30 +1981,8 @@
               <w:rPr>
                 <w:color w:val="000000" w:themeColor="text1"/>
               </w:rPr>
-              <w:t xml:space="preserve">Nguyen </w:t>
-            </w:r>
-            <w:proofErr w:type="spellStart"/>
-            <w:r>
-              <w:rPr>
-                <w:color w:val="000000" w:themeColor="text1"/>
-              </w:rPr>
-              <w:t>Thi</w:t>
-            </w:r>
-            <w:proofErr w:type="spellEnd"/>
-            <w:r>
-              <w:rPr>
-                <w:color w:val="000000" w:themeColor="text1"/>
-              </w:rPr>
-              <w:t xml:space="preserve"> Hong </w:t>
-            </w:r>
-            <w:proofErr w:type="spellStart"/>
-            <w:r>
-              <w:rPr>
-                <w:color w:val="000000" w:themeColor="text1"/>
-              </w:rPr>
-              <w:t>Nhung</w:t>
-            </w:r>
-            <w:proofErr w:type="spellEnd"/>
+              <w:t>Nguyen Thi Hong Nhung</w:t>
+            </w:r>
           </w:p>
         </w:tc>
         <w:tc>
@@ -2517,6 +2351,7 @@
               </w:numPr>
               <w:rPr>
                 <w:color w:val="000000" w:themeColor="text1"/>
+                <w:lang w:eastAsia="ja-JP"/>
               </w:rPr>
             </w:pPr>
             <w:r>
@@ -2527,16 +2362,14 @@
               </w:rPr>
               <w:t>モデル現在の</w:t>
             </w:r>
-            <w:proofErr w:type="spellStart"/>
             <w:r>
               <w:rPr>
                 <w:rFonts w:ascii="MS Mincho" w:hAnsi="MS Mincho" w:cs="MS Mincho" w:hint="eastAsia"/>
                 <w:color w:val="000000" w:themeColor="text1"/>
                 <w:lang w:eastAsia="ja-JP"/>
               </w:rPr>
-              <w:t>RichPicture</w:t>
-            </w:r>
-            <w:proofErr w:type="spellEnd"/>
+              <w:t>リッチピクチャー</w:t>
+            </w:r>
             <w:r>
               <w:rPr>
                 <w:rFonts w:ascii="MS Mincho" w:hAnsi="MS Mincho" w:cs="MS Mincho" w:hint="eastAsia"/>
@@ -2623,7 +2456,6 @@
                 <w:lang w:eastAsia="ja-JP"/>
               </w:rPr>
             </w:pPr>
-            <w:proofErr w:type="spellStart"/>
             <w:r>
               <w:rPr>
                 <w:rFonts w:hint="eastAsia"/>
@@ -2632,7 +2464,6 @@
               </w:rPr>
               <w:t>内容</w:t>
             </w:r>
-            <w:proofErr w:type="spellEnd"/>
           </w:p>
         </w:tc>
       </w:tr>
@@ -2694,7 +2525,7 @@
               <w:rPr>
                 <w:b/>
                 <w:color w:val="000000" w:themeColor="text1"/>
-                <w:lang w:val="vi-VN"/>
+                <w:lang w:val="vi-VN" w:eastAsia="ja-JP"/>
               </w:rPr>
             </w:pPr>
             <w:r>
@@ -2731,7 +2562,7 @@
                 <w:color w:val="000000" w:themeColor="text1"/>
                 <w:lang w:val="vi-VN" w:eastAsia="ja-JP"/>
               </w:rPr>
-              <w:t>RichPicture</w:t>
+              <w:t>リッチピクチャー</w:t>
             </w:r>
             <w:r>
               <w:rPr>
@@ -2764,14 +2595,14 @@
               <w:rPr>
                 <w:b/>
                 <w:color w:val="000000" w:themeColor="text1"/>
-                <w:lang w:val="vi-VN"/>
+                <w:lang w:val="vi-VN" w:eastAsia="ja-JP"/>
               </w:rPr>
               <w:t xml:space="preserve">*    </w:t>
             </w:r>
             <w:r>
               <w:rPr>
                 <w:color w:val="000000" w:themeColor="text1"/>
-                <w:lang w:val="vi-VN"/>
+                <w:lang w:val="vi-VN" w:eastAsia="ja-JP"/>
               </w:rPr>
               <w:t xml:space="preserve">Huy : </w:t>
             </w:r>
@@ -2805,7 +2636,7 @@
                 <w:color w:val="000000" w:themeColor="text1"/>
                 <w:lang w:val="vi-VN" w:eastAsia="ja-JP"/>
               </w:rPr>
-              <w:t>RichPicture</w:t>
+              <w:t>リッチピクチャー</w:t>
             </w:r>
             <w:r>
               <w:rPr>
@@ -2839,21 +2670,12 @@
               </w:rPr>
               <w:t xml:space="preserve">*    </w:t>
             </w:r>
-            <w:proofErr w:type="spellStart"/>
-            <w:r>
-              <w:rPr>
-                <w:color w:val="000000" w:themeColor="text1"/>
-                <w:lang w:eastAsia="ja-JP"/>
-              </w:rPr>
-              <w:t>Hoàng</w:t>
-            </w:r>
-            <w:proofErr w:type="spellEnd"/>
-            <w:r>
-              <w:rPr>
-                <w:color w:val="000000" w:themeColor="text1"/>
-                <w:lang w:eastAsia="ja-JP"/>
-              </w:rPr>
-              <w:t xml:space="preserve"> :</w:t>
+            <w:r>
+              <w:rPr>
+                <w:color w:val="000000" w:themeColor="text1"/>
+                <w:lang w:eastAsia="ja-JP"/>
+              </w:rPr>
+              <w:t>Hoàng :</w:t>
             </w:r>
             <w:r>
               <w:rPr>
@@ -3036,7 +2858,6 @@
                 <w:lang w:val="vi-VN"/>
               </w:rPr>
             </w:pPr>
-            <w:proofErr w:type="spellStart"/>
             <w:r>
               <w:rPr>
                 <w:rFonts w:hint="eastAsia"/>
@@ -3046,7 +2867,6 @@
               </w:rPr>
               <w:t>はじめに</w:t>
             </w:r>
-            <w:proofErr w:type="spellEnd"/>
           </w:p>
           <w:p>
             <w:pPr>
@@ -3450,8 +3270,6 @@
               </w:rPr>
               <w:t>の契約条件</w:t>
             </w:r>
-            <w:bookmarkStart w:id="0" w:name="_GoBack"/>
-            <w:bookmarkEnd w:id="0"/>
           </w:p>
           <w:p>
             <w:pPr>
@@ -3597,7 +3415,6 @@
               </w:rPr>
               <w:t>もっと</w:t>
             </w:r>
-            <w:proofErr w:type="spellStart"/>
             <w:r>
               <w:rPr>
                 <w:rFonts w:ascii="MS Gothic" w:hAnsi="MS Gothic" w:cs="MS Gothic"/>
@@ -3606,7 +3423,6 @@
               </w:rPr>
               <w:t>無料で</w:t>
             </w:r>
-            <w:proofErr w:type="spellEnd"/>
             <w:r>
               <w:rPr>
                 <w:rFonts w:hint="eastAsia"/>
@@ -3638,21 +3454,12 @@
               </w:rPr>
               <w:t>、</w:t>
             </w:r>
-            <w:proofErr w:type="spellStart"/>
-            <w:r>
-              <w:rPr>
-                <w:color w:val="000000" w:themeColor="text1"/>
-                <w:lang w:eastAsia="ja-JP"/>
-              </w:rPr>
-              <w:t>Uber</w:t>
-            </w:r>
-            <w:proofErr w:type="spellEnd"/>
-            <w:r>
-              <w:rPr>
-                <w:color w:val="000000" w:themeColor="text1"/>
-                <w:lang w:eastAsia="ja-JP"/>
-              </w:rPr>
-              <w:t xml:space="preserve"> express</w:t>
+            <w:r>
+              <w:rPr>
+                <w:color w:val="000000" w:themeColor="text1"/>
+                <w:lang w:eastAsia="ja-JP"/>
+              </w:rPr>
+              <w:t>Uber express</w:t>
             </w:r>
           </w:p>
           <w:p>
@@ -3809,10 +3616,18 @@
             </w:r>
             <w:r>
               <w:rPr>
-                <w:color w:val="000000" w:themeColor="text1"/>
-                <w:lang w:eastAsia="ja-JP"/>
-              </w:rPr>
-              <w:t>Finance,</w:t>
+                <w:rFonts w:hint="eastAsia"/>
+                <w:color w:val="000000" w:themeColor="text1"/>
+                <w:lang w:eastAsia="ja-JP"/>
+              </w:rPr>
+              <w:t>融資</w:t>
+            </w:r>
+            <w:r>
+              <w:rPr>
+                <w:color w:val="000000" w:themeColor="text1"/>
+                <w:lang w:eastAsia="ja-JP"/>
+              </w:rPr>
+              <w:t>,</w:t>
             </w:r>
             <w:r>
               <w:rPr>
@@ -3822,21 +3637,35 @@
               </w:rPr>
               <w:t xml:space="preserve">　</w:t>
             </w:r>
-            <w:proofErr w:type="spellStart"/>
-            <w:r>
-              <w:rPr>
-                <w:color w:val="000000" w:themeColor="text1"/>
-                <w:lang w:eastAsia="ja-JP"/>
-              </w:rPr>
-              <w:t>Tranning</w:t>
-            </w:r>
-            <w:proofErr w:type="spellEnd"/>
-            <w:r>
-              <w:rPr>
-                <w:color w:val="000000" w:themeColor="text1"/>
-                <w:lang w:eastAsia="ja-JP"/>
-              </w:rPr>
-              <w:t xml:space="preserve"> Plan, Infrastructure</w:t>
+            <w:r>
+              <w:rPr>
+                <w:rFonts w:hint="eastAsia"/>
+                <w:lang w:eastAsia="ja-JP"/>
+              </w:rPr>
+              <w:t xml:space="preserve"> </w:t>
+            </w:r>
+            <w:r>
+              <w:rPr>
+                <w:rFonts w:hint="eastAsia"/>
+                <w:color w:val="000000" w:themeColor="text1"/>
+                <w:lang w:eastAsia="ja-JP"/>
+              </w:rPr>
+              <w:t>トレーニング計画</w:t>
+            </w:r>
+            <w:r>
+              <w:rPr>
+                <w:color w:val="000000" w:themeColor="text1"/>
+                <w:lang w:eastAsia="ja-JP"/>
+              </w:rPr>
+              <w:t xml:space="preserve">, </w:t>
+            </w:r>
+            <w:r>
+              <w:rPr>
+                <w:rFonts w:hint="eastAsia"/>
+                <w:color w:val="000000" w:themeColor="text1"/>
+                <w:lang w:eastAsia="ja-JP"/>
+              </w:rPr>
+              <w:t>インフラ</w:t>
             </w:r>
             <w:r>
               <w:rPr>
@@ -3933,14 +3762,14 @@
               <w:pStyle w:val="Bang"/>
               <w:rPr>
                 <w:color w:val="000000" w:themeColor="text1"/>
-                <w:lang w:val="vi-VN"/>
+                <w:lang w:val="vi-VN" w:eastAsia="ja-JP"/>
               </w:rPr>
             </w:pPr>
             <w:r>
               <w:rPr>
                 <w:b/>
                 <w:color w:val="000000" w:themeColor="text1"/>
-                <w:lang w:val="vi-VN"/>
+                <w:lang w:val="vi-VN" w:eastAsia="ja-JP"/>
               </w:rPr>
               <w:t xml:space="preserve">*   </w:t>
             </w:r>
@@ -3955,7 +3784,7 @@
             <w:r>
               <w:rPr>
                 <w:color w:val="000000" w:themeColor="text1"/>
-                <w:lang w:val="vi-VN"/>
+                <w:lang w:val="vi-VN" w:eastAsia="ja-JP"/>
               </w:rPr>
               <w:t xml:space="preserve">: </w:t>
             </w:r>
@@ -3971,7 +3800,7 @@
             <w:r>
               <w:rPr>
                 <w:color w:val="000000" w:themeColor="text1"/>
-                <w:lang w:val="vi-VN"/>
+                <w:lang w:val="vi-VN" w:eastAsia="ja-JP"/>
               </w:rPr>
               <w:t xml:space="preserve">-    </w:t>
             </w:r>
@@ -3994,7 +3823,7 @@
             <w:r>
               <w:rPr>
                 <w:color w:val="000000" w:themeColor="text1"/>
-                <w:lang w:val="vi-VN"/>
+                <w:lang w:val="vi-VN" w:eastAsia="ja-JP"/>
               </w:rPr>
               <w:t>,Q&amp;A</w:t>
             </w:r>
@@ -4008,10 +3837,11 @@
             </w:r>
             <w:r>
               <w:rPr>
-                <w:color w:val="000000" w:themeColor="text1"/>
-                <w:lang w:val="vi-VN"/>
-              </w:rPr>
-              <w:t>process report</w:t>
+                <w:rFonts w:hint="eastAsia"/>
+                <w:color w:val="000000" w:themeColor="text1"/>
+                <w:lang w:val="vi-VN" w:eastAsia="ja-JP"/>
+              </w:rPr>
+              <w:t>プロセス・レポート</w:t>
             </w:r>
           </w:p>
           <w:p>
@@ -4186,6 +4016,7 @@
               <w:pStyle w:val="Bang"/>
               <w:rPr>
                 <w:color w:val="000000" w:themeColor="text1"/>
+                <w:lang w:eastAsia="ja-JP"/>
               </w:rPr>
             </w:pPr>
             <w:r>
@@ -4196,16 +4027,14 @@
               </w:rPr>
               <w:t>モデル現在の</w:t>
             </w:r>
-            <w:proofErr w:type="spellStart"/>
             <w:r>
               <w:rPr>
                 <w:rFonts w:ascii="MS Mincho" w:hAnsi="MS Mincho" w:cs="MS Mincho" w:hint="eastAsia"/>
                 <w:color w:val="000000" w:themeColor="text1"/>
                 <w:lang w:eastAsia="ja-JP"/>
               </w:rPr>
-              <w:t>RichPicture</w:t>
-            </w:r>
-            <w:proofErr w:type="spellEnd"/>
+              <w:t>リッチピクチャー</w:t>
+            </w:r>
             <w:r>
               <w:rPr>
                 <w:rFonts w:ascii="MS Mincho" w:hAnsi="MS Mincho" w:cs="MS Mincho" w:hint="eastAsia"/>
@@ -4690,7 +4519,6 @@
               </w:rPr>
               <w:t>もっと</w:t>
             </w:r>
-            <w:proofErr w:type="spellStart"/>
             <w:r>
               <w:rPr>
                 <w:rFonts w:ascii="MS Gothic" w:hAnsi="MS Gothic" w:cs="MS Gothic"/>
@@ -4699,7 +4527,6 @@
               </w:rPr>
               <w:t>無料で</w:t>
             </w:r>
-            <w:proofErr w:type="spellEnd"/>
             <w:r>
               <w:rPr>
                 <w:rFonts w:hint="eastAsia"/>
@@ -4731,21 +4558,12 @@
               </w:rPr>
               <w:t>、</w:t>
             </w:r>
-            <w:proofErr w:type="spellStart"/>
-            <w:r>
-              <w:rPr>
-                <w:color w:val="000000" w:themeColor="text1"/>
-                <w:lang w:eastAsia="ja-JP"/>
-              </w:rPr>
-              <w:t>Uber</w:t>
-            </w:r>
-            <w:proofErr w:type="spellEnd"/>
-            <w:r>
-              <w:rPr>
-                <w:color w:val="000000" w:themeColor="text1"/>
-                <w:lang w:eastAsia="ja-JP"/>
-              </w:rPr>
-              <w:t xml:space="preserve"> express</w:t>
+            <w:r>
+              <w:rPr>
+                <w:color w:val="000000" w:themeColor="text1"/>
+                <w:lang w:eastAsia="ja-JP"/>
+              </w:rPr>
+              <w:t>Uber express</w:t>
             </w:r>
           </w:p>
         </w:tc>
@@ -4853,10 +4671,56 @@
             </w:r>
             <w:r>
               <w:rPr>
-                <w:color w:val="000000" w:themeColor="text1"/>
-                <w:lang w:val="vi-VN" w:eastAsia="ja-JP"/>
-              </w:rPr>
-              <w:t>Finance,Tranning Plan, Infrastructure</w:t>
+                <w:rFonts w:hint="eastAsia"/>
+                <w:color w:val="000000" w:themeColor="text1"/>
+                <w:lang w:eastAsia="ja-JP"/>
+              </w:rPr>
+              <w:t>融資</w:t>
+            </w:r>
+            <w:r>
+              <w:rPr>
+                <w:color w:val="000000" w:themeColor="text1"/>
+                <w:lang w:eastAsia="ja-JP"/>
+              </w:rPr>
+              <w:t>,</w:t>
+            </w:r>
+            <w:r>
+              <w:rPr>
+                <w:rFonts w:hint="eastAsia"/>
+                <w:color w:val="000000" w:themeColor="text1"/>
+                <w:lang w:eastAsia="ja-JP"/>
+              </w:rPr>
+              <w:t xml:space="preserve">　</w:t>
+            </w:r>
+            <w:r>
+              <w:rPr>
+                <w:rFonts w:hint="eastAsia"/>
+                <w:lang w:eastAsia="ja-JP"/>
+              </w:rPr>
+              <w:t xml:space="preserve"> </w:t>
+            </w:r>
+            <w:r>
+              <w:rPr>
+                <w:rFonts w:hint="eastAsia"/>
+                <w:color w:val="000000" w:themeColor="text1"/>
+                <w:lang w:eastAsia="ja-JP"/>
+              </w:rPr>
+              <w:t>トレーニング計画</w:t>
+            </w:r>
+            <w:r>
+              <w:rPr>
+                <w:color w:val="000000" w:themeColor="text1"/>
+                <w:lang w:eastAsia="ja-JP"/>
+              </w:rPr>
+              <w:t xml:space="preserve">, </w:t>
+            </w:r>
+            <w:r>
+              <w:rPr>
+                <w:rFonts w:hint="eastAsia"/>
+                <w:color w:val="000000" w:themeColor="text1"/>
+                <w:lang w:eastAsia="ja-JP"/>
+              </w:rPr>
+              <w:t>インフラ</w:t>
             </w:r>
             <w:r>
               <w:rPr>
@@ -4956,18 +4820,21 @@
               <w:rPr>
                 <w:rFonts w:hint="eastAsia"/>
                 <w:color w:val="000000" w:themeColor="text1"/>
-                <w:lang w:val="vi-VN" w:eastAsia="ja-JP"/>
+                <w:lang w:eastAsia="ja-JP"/>
               </w:rPr>
               <w:t>、</w:t>
             </w:r>
             <w:r>
               <w:rPr>
-                <w:color w:val="000000" w:themeColor="text1"/>
-                <w:lang w:val="vi-VN" w:eastAsia="ja-JP"/>
-              </w:rPr>
-              <w:t>process report</w:t>
-            </w:r>
-          </w:p>
+                <w:rFonts w:hint="eastAsia"/>
+                <w:color w:val="000000" w:themeColor="text1"/>
+                <w:lang w:val="vi-VN" w:eastAsia="ja-JP"/>
+              </w:rPr>
+              <w:t>プロセス・レポート</w:t>
+            </w:r>
+            <w:bookmarkStart w:id="0" w:name="_GoBack"/>
+          </w:p>
+          <w:bookmarkEnd w:id="0"/>
           <w:p>
             <w:pPr>
               <w:pStyle w:val="Bang"/>
@@ -5321,7 +5188,7 @@
 </file>
 
 <file path=word/numbering.xml><?xml version="1.0" encoding="utf-8"?>
-<w:numbering xmlns:wpc="http://schemas.microsoft.com/office/word/2010/wordprocessingCanvas" xmlns:mc="http://schemas.openxmlformats.org/markup-compatibility/2006" xmlns:o="urn:schemas-microsoft-com:office:office" xmlns:r="http://schemas.openxmlformats.org/officeDocument/2006/relationships" xmlns:m="http://schemas.openxmlformats.org/officeDocument/2006/math" xmlns:v="urn:schemas-microsoft-com:vml" xmlns:wp14="http://schemas.microsoft.com/office/word/2010/wordprocessingDrawing" xmlns:wp="http://schemas.openxmlformats.org/drawingml/2006/wordprocessingDrawing" xmlns:w10="urn:schemas-microsoft-com:office:word" xmlns:w="http://schemas.openxmlformats.org/wordprocessingml/2006/main" xmlns:w14="http://schemas.microsoft.com/office/word/2010/wordml" xmlns:w15="http://schemas.microsoft.com/office/word/2012/wordml" xmlns:wpg="http://schemas.microsoft.com/office/word/2010/wordprocessingGroup" xmlns:wpi="http://schemas.microsoft.com/office/word/2010/wordprocessingInk" xmlns:wne="http://schemas.microsoft.com/office/word/2006/wordml" xmlns:wps="http://schemas.microsoft.com/office/word/2010/wordprocessingShape" mc:Ignorable="w14 w15 wp14">
+<w:numbering xmlns:wpc="http://schemas.microsoft.com/office/word/2010/wordprocessingCanvas" xmlns:mc="http://schemas.openxmlformats.org/markup-compatibility/2006" xmlns:o="urn:schemas-microsoft-com:office:office" xmlns:r="http://schemas.openxmlformats.org/officeDocument/2006/relationships" xmlns:m="http://schemas.openxmlformats.org/officeDocument/2006/math" xmlns:v="urn:schemas-microsoft-com:vml" xmlns:wp14="http://schemas.microsoft.com/office/word/2010/wordprocessingDrawing" xmlns:wp="http://schemas.openxmlformats.org/drawingml/2006/wordprocessingDrawing" xmlns:w10="urn:schemas-microsoft-com:office:word" xmlns:w="http://schemas.openxmlformats.org/wordprocessingml/2006/main" xmlns:w14="http://schemas.microsoft.com/office/word/2010/wordml" xmlns:wpg="http://schemas.microsoft.com/office/word/2010/wordprocessingGroup" xmlns:wpi="http://schemas.microsoft.com/office/word/2010/wordprocessingInk" xmlns:wne="http://schemas.microsoft.com/office/word/2006/wordml" xmlns:wps="http://schemas.microsoft.com/office/word/2010/wordprocessingShape" mc:Ignorable="w14 wp14">
   <w:abstractNum w:abstractNumId="0">
     <w:nsid w:val="075612A3"/>
     <w:multiLevelType w:val="hybridMultilevel"/>
@@ -5856,7 +5723,7 @@
 </file>
 
 <file path=word/styles.xml><?xml version="1.0" encoding="utf-8"?>
-<w:styles xmlns:mc="http://schemas.openxmlformats.org/markup-compatibility/2006" xmlns:r="http://schemas.openxmlformats.org/officeDocument/2006/relationships" xmlns:w="http://schemas.openxmlformats.org/wordprocessingml/2006/main" xmlns:w14="http://schemas.microsoft.com/office/word/2010/wordml" xmlns:w15="http://schemas.microsoft.com/office/word/2012/wordml" mc:Ignorable="w14 w15">
+<w:styles xmlns:mc="http://schemas.openxmlformats.org/markup-compatibility/2006" xmlns:r="http://schemas.openxmlformats.org/officeDocument/2006/relationships" xmlns:w="http://schemas.openxmlformats.org/wordprocessingml/2006/main" xmlns:w14="http://schemas.microsoft.com/office/word/2010/wordml" mc:Ignorable="w14">
   <w:docDefaults>
     <w:rPrDefault>
       <w:rPr>
@@ -5872,378 +5739,425 @@
       </w:pPr>
     </w:pPrDefault>
   </w:docDefaults>
-  <w:latentStyles w:defLockedState="0" w:defUIPriority="99" w:defSemiHidden="0" w:defUnhideWhenUsed="0" w:defQFormat="0" w:count="371">
-    <w:lsdException w:name="Normal" w:uiPriority="0" w:qFormat="1"/>
-    <w:lsdException w:name="heading 1" w:uiPriority="0" w:qFormat="1"/>
-    <w:lsdException w:name="heading 2" w:semiHidden="1" w:uiPriority="9" w:unhideWhenUsed="1" w:qFormat="1"/>
-    <w:lsdException w:name="heading 3" w:semiHidden="1" w:uiPriority="9" w:unhideWhenUsed="1" w:qFormat="1"/>
-    <w:lsdException w:name="heading 4" w:semiHidden="1" w:uiPriority="9" w:unhideWhenUsed="1" w:qFormat="1"/>
-    <w:lsdException w:name="heading 5" w:semiHidden="1" w:uiPriority="9" w:unhideWhenUsed="1" w:qFormat="1"/>
-    <w:lsdException w:name="heading 6" w:semiHidden="1" w:uiPriority="9" w:unhideWhenUsed="1" w:qFormat="1"/>
-    <w:lsdException w:name="heading 7" w:semiHidden="1" w:uiPriority="9" w:unhideWhenUsed="1" w:qFormat="1"/>
-    <w:lsdException w:name="heading 8" w:semiHidden="1" w:uiPriority="9" w:unhideWhenUsed="1" w:qFormat="1"/>
-    <w:lsdException w:name="heading 9" w:semiHidden="1" w:uiPriority="9" w:unhideWhenUsed="1" w:qFormat="1"/>
-    <w:lsdException w:name="index 1" w:semiHidden="1" w:unhideWhenUsed="1"/>
-    <w:lsdException w:name="index 2" w:semiHidden="1" w:unhideWhenUsed="1"/>
-    <w:lsdException w:name="index 3" w:semiHidden="1" w:unhideWhenUsed="1"/>
-    <w:lsdException w:name="index 4" w:semiHidden="1" w:unhideWhenUsed="1"/>
-    <w:lsdException w:name="index 5" w:semiHidden="1" w:unhideWhenUsed="1"/>
-    <w:lsdException w:name="index 6" w:semiHidden="1" w:unhideWhenUsed="1"/>
-    <w:lsdException w:name="index 7" w:semiHidden="1" w:unhideWhenUsed="1"/>
-    <w:lsdException w:name="index 8" w:semiHidden="1" w:unhideWhenUsed="1"/>
-    <w:lsdException w:name="index 9" w:semiHidden="1" w:unhideWhenUsed="1"/>
-    <w:lsdException w:name="toc 1" w:semiHidden="1" w:uiPriority="39" w:unhideWhenUsed="1"/>
-    <w:lsdException w:name="toc 2" w:semiHidden="1" w:uiPriority="39" w:unhideWhenUsed="1"/>
-    <w:lsdException w:name="toc 3" w:semiHidden="1" w:uiPriority="39" w:unhideWhenUsed="1"/>
-    <w:lsdException w:name="toc 4" w:semiHidden="1" w:uiPriority="39" w:unhideWhenUsed="1"/>
-    <w:lsdException w:name="toc 5" w:semiHidden="1" w:uiPriority="39" w:unhideWhenUsed="1"/>
-    <w:lsdException w:name="toc 6" w:semiHidden="1" w:uiPriority="39" w:unhideWhenUsed="1"/>
-    <w:lsdException w:name="toc 7" w:semiHidden="1" w:uiPriority="39" w:unhideWhenUsed="1"/>
-    <w:lsdException w:name="toc 8" w:semiHidden="1" w:uiPriority="39" w:unhideWhenUsed="1"/>
-    <w:lsdException w:name="toc 9" w:semiHidden="1" w:uiPriority="39" w:unhideWhenUsed="1"/>
-    <w:lsdException w:name="Normal Indent" w:semiHidden="1" w:unhideWhenUsed="1"/>
-    <w:lsdException w:name="footnote text" w:semiHidden="1" w:unhideWhenUsed="1"/>
-    <w:lsdException w:name="annotation text" w:semiHidden="1" w:unhideWhenUsed="1"/>
-    <w:lsdException w:name="header" w:semiHidden="1" w:unhideWhenUsed="1"/>
-    <w:lsdException w:name="footer" w:semiHidden="1" w:unhideWhenUsed="1"/>
-    <w:lsdException w:name="index heading" w:semiHidden="1" w:unhideWhenUsed="1"/>
-    <w:lsdException w:name="caption" w:semiHidden="1" w:uiPriority="35" w:unhideWhenUsed="1" w:qFormat="1"/>
-    <w:lsdException w:name="table of figures" w:semiHidden="1" w:unhideWhenUsed="1"/>
-    <w:lsdException w:name="envelope address" w:semiHidden="1" w:unhideWhenUsed="1"/>
-    <w:lsdException w:name="envelope return" w:semiHidden="1" w:unhideWhenUsed="1"/>
-    <w:lsdException w:name="footnote reference" w:semiHidden="1" w:unhideWhenUsed="1"/>
-    <w:lsdException w:name="annotation reference" w:semiHidden="1" w:unhideWhenUsed="1"/>
-    <w:lsdException w:name="line number" w:semiHidden="1" w:unhideWhenUsed="1"/>
-    <w:lsdException w:name="page number" w:semiHidden="1" w:unhideWhenUsed="1"/>
-    <w:lsdException w:name="endnote reference" w:semiHidden="1" w:unhideWhenUsed="1"/>
-    <w:lsdException w:name="endnote text" w:semiHidden="1" w:unhideWhenUsed="1"/>
-    <w:lsdException w:name="table of authorities" w:semiHidden="1" w:unhideWhenUsed="1"/>
-    <w:lsdException w:name="macro" w:semiHidden="1" w:unhideWhenUsed="1"/>
-    <w:lsdException w:name="toa heading" w:semiHidden="1" w:unhideWhenUsed="1"/>
-    <w:lsdException w:name="List" w:semiHidden="1" w:unhideWhenUsed="1"/>
-    <w:lsdException w:name="List Bullet" w:semiHidden="1" w:unhideWhenUsed="1"/>
-    <w:lsdException w:name="List Number" w:semiHidden="1" w:unhideWhenUsed="1"/>
-    <w:lsdException w:name="List 2" w:semiHidden="1" w:unhideWhenUsed="1"/>
-    <w:lsdException w:name="List 3" w:semiHidden="1" w:unhideWhenUsed="1"/>
-    <w:lsdException w:name="List 4" w:semiHidden="1" w:unhideWhenUsed="1"/>
-    <w:lsdException w:name="List 5" w:semiHidden="1" w:unhideWhenUsed="1"/>
-    <w:lsdException w:name="List Bullet 2" w:semiHidden="1" w:unhideWhenUsed="1"/>
-    <w:lsdException w:name="List Bullet 3" w:semiHidden="1" w:unhideWhenUsed="1"/>
-    <w:lsdException w:name="List Bullet 4" w:semiHidden="1" w:unhideWhenUsed="1"/>
-    <w:lsdException w:name="List Bullet 5" w:semiHidden="1" w:unhideWhenUsed="1"/>
-    <w:lsdException w:name="List Number 2" w:semiHidden="1" w:unhideWhenUsed="1"/>
-    <w:lsdException w:name="List Number 3" w:semiHidden="1" w:unhideWhenUsed="1"/>
-    <w:lsdException w:name="List Number 4" w:semiHidden="1" w:unhideWhenUsed="1"/>
-    <w:lsdException w:name="List Number 5" w:semiHidden="1" w:unhideWhenUsed="1"/>
-    <w:lsdException w:name="Title" w:uiPriority="10" w:qFormat="1"/>
-    <w:lsdException w:name="Closing" w:semiHidden="1" w:unhideWhenUsed="1"/>
-    <w:lsdException w:name="Signature" w:semiHidden="1" w:unhideWhenUsed="1"/>
-    <w:lsdException w:name="Default Paragraph Font" w:semiHidden="1" w:uiPriority="1" w:unhideWhenUsed="1"/>
-    <w:lsdException w:name="Body Text" w:semiHidden="1" w:unhideWhenUsed="1"/>
-    <w:lsdException w:name="Body Text Indent" w:semiHidden="1" w:unhideWhenUsed="1"/>
-    <w:lsdException w:name="List Continue" w:semiHidden="1" w:unhideWhenUsed="1"/>
-    <w:lsdException w:name="List Continue 2" w:semiHidden="1" w:unhideWhenUsed="1"/>
-    <w:lsdException w:name="List Continue 3" w:semiHidden="1" w:unhideWhenUsed="1"/>
-    <w:lsdException w:name="List Continue 4" w:semiHidden="1" w:unhideWhenUsed="1"/>
-    <w:lsdException w:name="List Continue 5" w:semiHidden="1" w:unhideWhenUsed="1"/>
-    <w:lsdException w:name="Message Header" w:semiHidden="1" w:unhideWhenUsed="1"/>
-    <w:lsdException w:name="Subtitle" w:uiPriority="11" w:qFormat="1"/>
-    <w:lsdException w:name="Salutation" w:semiHidden="1" w:unhideWhenUsed="1"/>
-    <w:lsdException w:name="Date" w:semiHidden="1" w:unhideWhenUsed="1"/>
-    <w:lsdException w:name="Body Text First Indent" w:semiHidden="1" w:unhideWhenUsed="1"/>
-    <w:lsdException w:name="Body Text First Indent 2" w:semiHidden="1" w:unhideWhenUsed="1"/>
-    <w:lsdException w:name="Note Heading" w:semiHidden="1" w:unhideWhenUsed="1"/>
-    <w:lsdException w:name="Body Text 2" w:semiHidden="1" w:unhideWhenUsed="1"/>
-    <w:lsdException w:name="Body Text 3" w:semiHidden="1" w:unhideWhenUsed="1"/>
-    <w:lsdException w:name="Body Text Indent 2" w:semiHidden="1" w:unhideWhenUsed="1"/>
-    <w:lsdException w:name="Body Text Indent 3" w:semiHidden="1" w:unhideWhenUsed="1"/>
-    <w:lsdException w:name="Block Text" w:semiHidden="1" w:unhideWhenUsed="1"/>
-    <w:lsdException w:name="Hyperlink" w:semiHidden="1" w:unhideWhenUsed="1"/>
-    <w:lsdException w:name="FollowedHyperlink" w:semiHidden="1" w:unhideWhenUsed="1"/>
-    <w:lsdException w:name="Strong" w:uiPriority="22" w:qFormat="1"/>
-    <w:lsdException w:name="Emphasis" w:uiPriority="20" w:qFormat="1"/>
-    <w:lsdException w:name="Document Map" w:semiHidden="1" w:unhideWhenUsed="1"/>
-    <w:lsdException w:name="Plain Text" w:semiHidden="1" w:unhideWhenUsed="1"/>
-    <w:lsdException w:name="E-mail Signature" w:semiHidden="1" w:unhideWhenUsed="1"/>
-    <w:lsdException w:name="HTML Top of Form" w:semiHidden="1" w:unhideWhenUsed="1"/>
-    <w:lsdException w:name="HTML Bottom of Form" w:semiHidden="1" w:unhideWhenUsed="1"/>
-    <w:lsdException w:name="Normal (Web)" w:semiHidden="1" w:unhideWhenUsed="1"/>
-    <w:lsdException w:name="HTML Acronym" w:semiHidden="1" w:unhideWhenUsed="1"/>
-    <w:lsdException w:name="HTML Address" w:semiHidden="1" w:unhideWhenUsed="1"/>
-    <w:lsdException w:name="HTML Cite" w:semiHidden="1" w:unhideWhenUsed="1"/>
-    <w:lsdException w:name="HTML Code" w:semiHidden="1" w:unhideWhenUsed="1"/>
-    <w:lsdException w:name="HTML Definition" w:semiHidden="1" w:unhideWhenUsed="1"/>
-    <w:lsdException w:name="HTML Keyboard" w:semiHidden="1" w:unhideWhenUsed="1"/>
-    <w:lsdException w:name="HTML Preformatted" w:semiHidden="1" w:unhideWhenUsed="1"/>
-    <w:lsdException w:name="HTML Sample" w:semiHidden="1" w:unhideWhenUsed="1"/>
-    <w:lsdException w:name="HTML Typewriter" w:semiHidden="1" w:unhideWhenUsed="1"/>
-    <w:lsdException w:name="HTML Variable" w:semiHidden="1" w:unhideWhenUsed="1"/>
-    <w:lsdException w:name="Normal Table" w:semiHidden="1" w:unhideWhenUsed="1"/>
-    <w:lsdException w:name="annotation subject" w:semiHidden="1" w:unhideWhenUsed="1"/>
-    <w:lsdException w:name="No List" w:semiHidden="1" w:unhideWhenUsed="1"/>
-    <w:lsdException w:name="Outline List 1" w:semiHidden="1" w:unhideWhenUsed="1"/>
-    <w:lsdException w:name="Outline List 2" w:semiHidden="1" w:unhideWhenUsed="1"/>
-    <w:lsdException w:name="Outline List 3" w:semiHidden="1" w:unhideWhenUsed="1"/>
-    <w:lsdException w:name="Table Simple 1" w:semiHidden="1" w:unhideWhenUsed="1"/>
-    <w:lsdException w:name="Table Simple 2" w:semiHidden="1" w:unhideWhenUsed="1"/>
-    <w:lsdException w:name="Table Simple 3" w:semiHidden="1" w:unhideWhenUsed="1"/>
-    <w:lsdException w:name="Table Classic 1" w:semiHidden="1" w:unhideWhenUsed="1"/>
-    <w:lsdException w:name="Table Classic 2" w:semiHidden="1" w:unhideWhenUsed="1"/>
-    <w:lsdException w:name="Table Classic 3" w:semiHidden="1" w:unhideWhenUsed="1"/>
-    <w:lsdException w:name="Table Classic 4" w:semiHidden="1" w:unhideWhenUsed="1"/>
-    <w:lsdException w:name="Table Colorful 1" w:semiHidden="1" w:unhideWhenUsed="1"/>
-    <w:lsdException w:name="Table Colorful 2" w:semiHidden="1" w:unhideWhenUsed="1"/>
-    <w:lsdException w:name="Table Colorful 3" w:semiHidden="1" w:unhideWhenUsed="1"/>
-    <w:lsdException w:name="Table Columns 1" w:semiHidden="1" w:unhideWhenUsed="1"/>
-    <w:lsdException w:name="Table Columns 2" w:semiHidden="1" w:unhideWhenUsed="1"/>
-    <w:lsdException w:name="Table Columns 3" w:semiHidden="1" w:unhideWhenUsed="1"/>
-    <w:lsdException w:name="Table Columns 4" w:semiHidden="1" w:unhideWhenUsed="1"/>
-    <w:lsdException w:name="Table Columns 5" w:semiHidden="1" w:unhideWhenUsed="1"/>
-    <w:lsdException w:name="Table Grid 1" w:semiHidden="1" w:unhideWhenUsed="1"/>
-    <w:lsdException w:name="Table Grid 2" w:semiHidden="1" w:unhideWhenUsed="1"/>
-    <w:lsdException w:name="Table Grid 3" w:semiHidden="1" w:unhideWhenUsed="1"/>
-    <w:lsdException w:name="Table Grid 4" w:semiHidden="1" w:unhideWhenUsed="1"/>
-    <w:lsdException w:name="Table Grid 5" w:semiHidden="1" w:unhideWhenUsed="1"/>
-    <w:lsdException w:name="Table Grid 6" w:semiHidden="1" w:unhideWhenUsed="1"/>
-    <w:lsdException w:name="Table Grid 7" w:semiHidden="1" w:unhideWhenUsed="1"/>
-    <w:lsdException w:name="Table Grid 8" w:semiHidden="1" w:unhideWhenUsed="1"/>
-    <w:lsdException w:name="Table List 1" w:semiHidden="1" w:unhideWhenUsed="1"/>
-    <w:lsdException w:name="Table List 2" w:semiHidden="1" w:unhideWhenUsed="1"/>
-    <w:lsdException w:name="Table List 3" w:semiHidden="1" w:unhideWhenUsed="1"/>
-    <w:lsdException w:name="Table List 4" w:semiHidden="1" w:unhideWhenUsed="1"/>
-    <w:lsdException w:name="Table List 5" w:semiHidden="1" w:unhideWhenUsed="1"/>
-    <w:lsdException w:name="Table List 6" w:semiHidden="1" w:unhideWhenUsed="1"/>
-    <w:lsdException w:name="Table List 7" w:semiHidden="1" w:unhideWhenUsed="1"/>
-    <w:lsdException w:name="Table List 8" w:semiHidden="1" w:unhideWhenUsed="1"/>
-    <w:lsdException w:name="Table 3D effects 1" w:semiHidden="1" w:unhideWhenUsed="1"/>
-    <w:lsdException w:name="Table 3D effects 2" w:semiHidden="1" w:unhideWhenUsed="1"/>
-    <w:lsdException w:name="Table 3D effects 3" w:semiHidden="1" w:unhideWhenUsed="1"/>
-    <w:lsdException w:name="Table Contemporary" w:semiHidden="1" w:unhideWhenUsed="1"/>
-    <w:lsdException w:name="Table Elegant" w:semiHidden="1" w:unhideWhenUsed="1"/>
-    <w:lsdException w:name="Table Professional" w:semiHidden="1" w:unhideWhenUsed="1"/>
-    <w:lsdException w:name="Table Subtle 1" w:semiHidden="1" w:unhideWhenUsed="1"/>
-    <w:lsdException w:name="Table Subtle 2" w:semiHidden="1" w:unhideWhenUsed="1"/>
-    <w:lsdException w:name="Table Web 1" w:semiHidden="1" w:unhideWhenUsed="1"/>
-    <w:lsdException w:name="Table Web 2" w:semiHidden="1" w:unhideWhenUsed="1"/>
-    <w:lsdException w:name="Table Web 3" w:semiHidden="1" w:unhideWhenUsed="1"/>
-    <w:lsdException w:name="Balloon Text" w:semiHidden="1" w:unhideWhenUsed="1"/>
-    <w:lsdException w:name="Table Grid" w:uiPriority="59"/>
-    <w:lsdException w:name="Table Theme" w:semiHidden="1" w:unhideWhenUsed="1"/>
-    <w:lsdException w:name="Placeholder Text" w:semiHidden="1"/>
-    <w:lsdException w:name="No Spacing" w:uiPriority="1" w:qFormat="1"/>
-    <w:lsdException w:name="Light Shading" w:uiPriority="60"/>
-    <w:lsdException w:name="Light List" w:uiPriority="61"/>
-    <w:lsdException w:name="Light Grid" w:uiPriority="62"/>
-    <w:lsdException w:name="Medium Shading 1" w:uiPriority="63"/>
-    <w:lsdException w:name="Medium Shading 2" w:uiPriority="64"/>
-    <w:lsdException w:name="Medium List 1" w:uiPriority="65"/>
-    <w:lsdException w:name="Medium List 2" w:uiPriority="66"/>
-    <w:lsdException w:name="Medium Grid 1" w:uiPriority="67"/>
-    <w:lsdException w:name="Medium Grid 2" w:uiPriority="68"/>
-    <w:lsdException w:name="Medium Grid 3" w:uiPriority="69"/>
-    <w:lsdException w:name="Dark List" w:uiPriority="70"/>
-    <w:lsdException w:name="Colorful Shading" w:uiPriority="71"/>
-    <w:lsdException w:name="Colorful List" w:uiPriority="72"/>
-    <w:lsdException w:name="Colorful Grid" w:uiPriority="73"/>
-    <w:lsdException w:name="Light Shading Accent 1" w:uiPriority="60"/>
-    <w:lsdException w:name="Light List Accent 1" w:uiPriority="61"/>
-    <w:lsdException w:name="Light Grid Accent 1" w:uiPriority="62"/>
-    <w:lsdException w:name="Medium Shading 1 Accent 1" w:uiPriority="63"/>
-    <w:lsdException w:name="Medium Shading 2 Accent 1" w:uiPriority="64"/>
-    <w:lsdException w:name="Medium List 1 Accent 1" w:uiPriority="65"/>
-    <w:lsdException w:name="Revision" w:semiHidden="1"/>
-    <w:lsdException w:name="List Paragraph" w:uiPriority="34" w:qFormat="1"/>
-    <w:lsdException w:name="Quote" w:uiPriority="29" w:qFormat="1"/>
-    <w:lsdException w:name="Intense Quote" w:uiPriority="30" w:qFormat="1"/>
-    <w:lsdException w:name="Medium List 2 Accent 1" w:uiPriority="66"/>
-    <w:lsdException w:name="Medium Grid 1 Accent 1" w:uiPriority="67"/>
-    <w:lsdException w:name="Medium Grid 2 Accent 1" w:uiPriority="68"/>
-    <w:lsdException w:name="Medium Grid 3 Accent 1" w:uiPriority="69"/>
-    <w:lsdException w:name="Dark List Accent 1" w:uiPriority="70"/>
-    <w:lsdException w:name="Colorful Shading Accent 1" w:uiPriority="71"/>
-    <w:lsdException w:name="Colorful List Accent 1" w:uiPriority="72"/>
-    <w:lsdException w:name="Colorful Grid Accent 1" w:uiPriority="73"/>
-    <w:lsdException w:name="Light Shading Accent 2" w:uiPriority="60"/>
-    <w:lsdException w:name="Light List Accent 2" w:uiPriority="61"/>
-    <w:lsdException w:name="Light Grid Accent 2" w:uiPriority="62"/>
-    <w:lsdException w:name="Medium Shading 1 Accent 2" w:uiPriority="63"/>
-    <w:lsdException w:name="Medium Shading 2 Accent 2" w:uiPriority="64"/>
-    <w:lsdException w:name="Medium List 1 Accent 2" w:uiPriority="65"/>
-    <w:lsdException w:name="Medium List 2 Accent 2" w:uiPriority="66"/>
-    <w:lsdException w:name="Medium Grid 1 Accent 2" w:uiPriority="67"/>
-    <w:lsdException w:name="Medium Grid 2 Accent 2" w:uiPriority="68"/>
-    <w:lsdException w:name="Medium Grid 3 Accent 2" w:uiPriority="69"/>
-    <w:lsdException w:name="Dark List Accent 2" w:uiPriority="70"/>
-    <w:lsdException w:name="Colorful Shading Accent 2" w:uiPriority="71"/>
-    <w:lsdException w:name="Colorful List Accent 2" w:uiPriority="72"/>
-    <w:lsdException w:name="Colorful Grid Accent 2" w:uiPriority="73"/>
-    <w:lsdException w:name="Light Shading Accent 3" w:uiPriority="60"/>
-    <w:lsdException w:name="Light List Accent 3" w:uiPriority="61"/>
-    <w:lsdException w:name="Light Grid Accent 3" w:uiPriority="62"/>
-    <w:lsdException w:name="Medium Shading 1 Accent 3" w:uiPriority="63"/>
-    <w:lsdException w:name="Medium Shading 2 Accent 3" w:uiPriority="64"/>
-    <w:lsdException w:name="Medium List 1 Accent 3" w:uiPriority="65"/>
-    <w:lsdException w:name="Medium List 2 Accent 3" w:uiPriority="66"/>
-    <w:lsdException w:name="Medium Grid 1 Accent 3" w:uiPriority="67"/>
-    <w:lsdException w:name="Medium Grid 2 Accent 3" w:uiPriority="68"/>
-    <w:lsdException w:name="Medium Grid 3 Accent 3" w:uiPriority="69"/>
-    <w:lsdException w:name="Dark List Accent 3" w:uiPriority="70"/>
-    <w:lsdException w:name="Colorful Shading Accent 3" w:uiPriority="71"/>
-    <w:lsdException w:name="Colorful List Accent 3" w:uiPriority="72"/>
-    <w:lsdException w:name="Colorful Grid Accent 3" w:uiPriority="73"/>
-    <w:lsdException w:name="Light Shading Accent 4" w:uiPriority="60"/>
-    <w:lsdException w:name="Light List Accent 4" w:uiPriority="61"/>
-    <w:lsdException w:name="Light Grid Accent 4" w:uiPriority="62"/>
-    <w:lsdException w:name="Medium Shading 1 Accent 4" w:uiPriority="63"/>
-    <w:lsdException w:name="Medium Shading 2 Accent 4" w:uiPriority="64"/>
-    <w:lsdException w:name="Medium List 1 Accent 4" w:uiPriority="65"/>
-    <w:lsdException w:name="Medium List 2 Accent 4" w:uiPriority="66"/>
-    <w:lsdException w:name="Medium Grid 1 Accent 4" w:uiPriority="67"/>
-    <w:lsdException w:name="Medium Grid 2 Accent 4" w:uiPriority="68"/>
-    <w:lsdException w:name="Medium Grid 3 Accent 4" w:uiPriority="69"/>
-    <w:lsdException w:name="Dark List Accent 4" w:uiPriority="70"/>
-    <w:lsdException w:name="Colorful Shading Accent 4" w:uiPriority="71"/>
-    <w:lsdException w:name="Colorful List Accent 4" w:uiPriority="72"/>
-    <w:lsdException w:name="Colorful Grid Accent 4" w:uiPriority="73"/>
-    <w:lsdException w:name="Light Shading Accent 5" w:uiPriority="60"/>
-    <w:lsdException w:name="Light List Accent 5" w:uiPriority="61"/>
-    <w:lsdException w:name="Light Grid Accent 5" w:uiPriority="62"/>
-    <w:lsdException w:name="Medium Shading 1 Accent 5" w:uiPriority="63"/>
-    <w:lsdException w:name="Medium Shading 2 Accent 5" w:uiPriority="64"/>
-    <w:lsdException w:name="Medium List 1 Accent 5" w:uiPriority="65"/>
-    <w:lsdException w:name="Medium List 2 Accent 5" w:uiPriority="66"/>
-    <w:lsdException w:name="Medium Grid 1 Accent 5" w:uiPriority="67"/>
-    <w:lsdException w:name="Medium Grid 2 Accent 5" w:uiPriority="68"/>
-    <w:lsdException w:name="Medium Grid 3 Accent 5" w:uiPriority="69"/>
-    <w:lsdException w:name="Dark List Accent 5" w:uiPriority="70"/>
-    <w:lsdException w:name="Colorful Shading Accent 5" w:uiPriority="71"/>
-    <w:lsdException w:name="Colorful List Accent 5" w:uiPriority="72"/>
-    <w:lsdException w:name="Colorful Grid Accent 5" w:uiPriority="73"/>
-    <w:lsdException w:name="Light Shading Accent 6" w:uiPriority="60"/>
-    <w:lsdException w:name="Light List Accent 6" w:uiPriority="61"/>
-    <w:lsdException w:name="Light Grid Accent 6" w:uiPriority="62"/>
-    <w:lsdException w:name="Medium Shading 1 Accent 6" w:uiPriority="63"/>
-    <w:lsdException w:name="Medium Shading 2 Accent 6" w:uiPriority="64"/>
-    <w:lsdException w:name="Medium List 1 Accent 6" w:uiPriority="65"/>
-    <w:lsdException w:name="Medium List 2 Accent 6" w:uiPriority="66"/>
-    <w:lsdException w:name="Medium Grid 1 Accent 6" w:uiPriority="67"/>
-    <w:lsdException w:name="Medium Grid 2 Accent 6" w:uiPriority="68"/>
-    <w:lsdException w:name="Medium Grid 3 Accent 6" w:uiPriority="69"/>
-    <w:lsdException w:name="Dark List Accent 6" w:uiPriority="70"/>
-    <w:lsdException w:name="Colorful Shading Accent 6" w:uiPriority="71"/>
-    <w:lsdException w:name="Colorful List Accent 6" w:uiPriority="72"/>
-    <w:lsdException w:name="Colorful Grid Accent 6" w:uiPriority="73"/>
-    <w:lsdException w:name="Subtle Emphasis" w:uiPriority="19" w:qFormat="1"/>
-    <w:lsdException w:name="Intense Emphasis" w:uiPriority="21" w:qFormat="1"/>
-    <w:lsdException w:name="Subtle Reference" w:uiPriority="31" w:qFormat="1"/>
-    <w:lsdException w:name="Intense Reference" w:uiPriority="32" w:qFormat="1"/>
-    <w:lsdException w:name="Book Title" w:uiPriority="33" w:qFormat="1"/>
-    <w:lsdException w:name="Bibliography" w:semiHidden="1" w:uiPriority="37" w:unhideWhenUsed="1"/>
-    <w:lsdException w:name="TOC Heading" w:semiHidden="1" w:uiPriority="39" w:unhideWhenUsed="1" w:qFormat="1"/>
-    <w:lsdException w:name="Plain Table 1" w:uiPriority="41"/>
-    <w:lsdException w:name="Plain Table 2" w:uiPriority="42"/>
-    <w:lsdException w:name="Plain Table 3" w:uiPriority="43"/>
-    <w:lsdException w:name="Plain Table 4" w:uiPriority="44"/>
-    <w:lsdException w:name="Plain Table 5" w:uiPriority="45"/>
-    <w:lsdException w:name="Grid Table Light" w:uiPriority="40"/>
-    <w:lsdException w:name="Grid Table 1 Light" w:uiPriority="46"/>
-    <w:lsdException w:name="Grid Table 2" w:uiPriority="47"/>
-    <w:lsdException w:name="Grid Table 3" w:uiPriority="48"/>
-    <w:lsdException w:name="Grid Table 4" w:uiPriority="49"/>
-    <w:lsdException w:name="Grid Table 5 Dark" w:uiPriority="50"/>
-    <w:lsdException w:name="Grid Table 6 Colorful" w:uiPriority="51"/>
-    <w:lsdException w:name="Grid Table 7 Colorful" w:uiPriority="52"/>
-    <w:lsdException w:name="Grid Table 1 Light Accent 1" w:uiPriority="46"/>
-    <w:lsdException w:name="Grid Table 2 Accent 1" w:uiPriority="47"/>
-    <w:lsdException w:name="Grid Table 3 Accent 1" w:uiPriority="48"/>
-    <w:lsdException w:name="Grid Table 4 Accent 1" w:uiPriority="49"/>
-    <w:lsdException w:name="Grid Table 5 Dark Accent 1" w:uiPriority="50"/>
-    <w:lsdException w:name="Grid Table 6 Colorful Accent 1" w:uiPriority="51"/>
-    <w:lsdException w:name="Grid Table 7 Colorful Accent 1" w:uiPriority="52"/>
-    <w:lsdException w:name="Grid Table 1 Light Accent 2" w:uiPriority="46"/>
-    <w:lsdException w:name="Grid Table 2 Accent 2" w:uiPriority="47"/>
-    <w:lsdException w:name="Grid Table 3 Accent 2" w:uiPriority="48"/>
-    <w:lsdException w:name="Grid Table 4 Accent 2" w:uiPriority="49"/>
-    <w:lsdException w:name="Grid Table 5 Dark Accent 2" w:uiPriority="50"/>
-    <w:lsdException w:name="Grid Table 6 Colorful Accent 2" w:uiPriority="51"/>
-    <w:lsdException w:name="Grid Table 7 Colorful Accent 2" w:uiPriority="52"/>
-    <w:lsdException w:name="Grid Table 1 Light Accent 3" w:uiPriority="46"/>
-    <w:lsdException w:name="Grid Table 2 Accent 3" w:uiPriority="47"/>
-    <w:lsdException w:name="Grid Table 3 Accent 3" w:uiPriority="48"/>
-    <w:lsdException w:name="Grid Table 4 Accent 3" w:uiPriority="49"/>
-    <w:lsdException w:name="Grid Table 5 Dark Accent 3" w:uiPriority="50"/>
-    <w:lsdException w:name="Grid Table 6 Colorful Accent 3" w:uiPriority="51"/>
-    <w:lsdException w:name="Grid Table 7 Colorful Accent 3" w:uiPriority="52"/>
-    <w:lsdException w:name="Grid Table 1 Light Accent 4" w:uiPriority="46"/>
-    <w:lsdException w:name="Grid Table 2 Accent 4" w:uiPriority="47"/>
-    <w:lsdException w:name="Grid Table 3 Accent 4" w:uiPriority="48"/>
-    <w:lsdException w:name="Grid Table 4 Accent 4" w:uiPriority="49"/>
-    <w:lsdException w:name="Grid Table 5 Dark Accent 4" w:uiPriority="50"/>
-    <w:lsdException w:name="Grid Table 6 Colorful Accent 4" w:uiPriority="51"/>
-    <w:lsdException w:name="Grid Table 7 Colorful Accent 4" w:uiPriority="52"/>
-    <w:lsdException w:name="Grid Table 1 Light Accent 5" w:uiPriority="46"/>
-    <w:lsdException w:name="Grid Table 2 Accent 5" w:uiPriority="47"/>
-    <w:lsdException w:name="Grid Table 3 Accent 5" w:uiPriority="48"/>
-    <w:lsdException w:name="Grid Table 4 Accent 5" w:uiPriority="49"/>
-    <w:lsdException w:name="Grid Table 5 Dark Accent 5" w:uiPriority="50"/>
-    <w:lsdException w:name="Grid Table 6 Colorful Accent 5" w:uiPriority="51"/>
-    <w:lsdException w:name="Grid Table 7 Colorful Accent 5" w:uiPriority="52"/>
-    <w:lsdException w:name="Grid Table 1 Light Accent 6" w:uiPriority="46"/>
-    <w:lsdException w:name="Grid Table 2 Accent 6" w:uiPriority="47"/>
-    <w:lsdException w:name="Grid Table 3 Accent 6" w:uiPriority="48"/>
-    <w:lsdException w:name="Grid Table 4 Accent 6" w:uiPriority="49"/>
-    <w:lsdException w:name="Grid Table 5 Dark Accent 6" w:uiPriority="50"/>
-    <w:lsdException w:name="Grid Table 6 Colorful Accent 6" w:uiPriority="51"/>
-    <w:lsdException w:name="Grid Table 7 Colorful Accent 6" w:uiPriority="52"/>
-    <w:lsdException w:name="List Table 1 Light" w:uiPriority="46"/>
-    <w:lsdException w:name="List Table 2" w:uiPriority="47"/>
-    <w:lsdException w:name="List Table 3" w:uiPriority="48"/>
-    <w:lsdException w:name="List Table 4" w:uiPriority="49"/>
-    <w:lsdException w:name="List Table 5 Dark" w:uiPriority="50"/>
-    <w:lsdException w:name="List Table 6 Colorful" w:uiPriority="51"/>
-    <w:lsdException w:name="List Table 7 Colorful" w:uiPriority="52"/>
-    <w:lsdException w:name="List Table 1 Light Accent 1" w:uiPriority="46"/>
-    <w:lsdException w:name="List Table 2 Accent 1" w:uiPriority="47"/>
-    <w:lsdException w:name="List Table 3 Accent 1" w:uiPriority="48"/>
-    <w:lsdException w:name="List Table 4 Accent 1" w:uiPriority="49"/>
-    <w:lsdException w:name="List Table 5 Dark Accent 1" w:uiPriority="50"/>
-    <w:lsdException w:name="List Table 6 Colorful Accent 1" w:uiPriority="51"/>
-    <w:lsdException w:name="List Table 7 Colorful Accent 1" w:uiPriority="52"/>
-    <w:lsdException w:name="List Table 1 Light Accent 2" w:uiPriority="46"/>
-    <w:lsdException w:name="List Table 2 Accent 2" w:uiPriority="47"/>
-    <w:lsdException w:name="List Table 3 Accent 2" w:uiPriority="48"/>
-    <w:lsdException w:name="List Table 4 Accent 2" w:uiPriority="49"/>
-    <w:lsdException w:name="List Table 5 Dark Accent 2" w:uiPriority="50"/>
-    <w:lsdException w:name="List Table 6 Colorful Accent 2" w:uiPriority="51"/>
-    <w:lsdException w:name="List Table 7 Colorful Accent 2" w:uiPriority="52"/>
-    <w:lsdException w:name="List Table 1 Light Accent 3" w:uiPriority="46"/>
-    <w:lsdException w:name="List Table 2 Accent 3" w:uiPriority="47"/>
-    <w:lsdException w:name="List Table 3 Accent 3" w:uiPriority="48"/>
-    <w:lsdException w:name="List Table 4 Accent 3" w:uiPriority="49"/>
-    <w:lsdException w:name="List Table 5 Dark Accent 3" w:uiPriority="50"/>
-    <w:lsdException w:name="List Table 6 Colorful Accent 3" w:uiPriority="51"/>
-    <w:lsdException w:name="List Table 7 Colorful Accent 3" w:uiPriority="52"/>
-    <w:lsdException w:name="List Table 1 Light Accent 4" w:uiPriority="46"/>
-    <w:lsdException w:name="List Table 2 Accent 4" w:uiPriority="47"/>
-    <w:lsdException w:name="List Table 3 Accent 4" w:uiPriority="48"/>
-    <w:lsdException w:name="List Table 4 Accent 4" w:uiPriority="49"/>
-    <w:lsdException w:name="List Table 5 Dark Accent 4" w:uiPriority="50"/>
-    <w:lsdException w:name="List Table 6 Colorful Accent 4" w:uiPriority="51"/>
-    <w:lsdException w:name="List Table 7 Colorful Accent 4" w:uiPriority="52"/>
-    <w:lsdException w:name="List Table 1 Light Accent 5" w:uiPriority="46"/>
-    <w:lsdException w:name="List Table 2 Accent 5" w:uiPriority="47"/>
-    <w:lsdException w:name="List Table 3 Accent 5" w:uiPriority="48"/>
-    <w:lsdException w:name="List Table 4 Accent 5" w:uiPriority="49"/>
-    <w:lsdException w:name="List Table 5 Dark Accent 5" w:uiPriority="50"/>
-    <w:lsdException w:name="List Table 6 Colorful Accent 5" w:uiPriority="51"/>
-    <w:lsdException w:name="List Table 7 Colorful Accent 5" w:uiPriority="52"/>
-    <w:lsdException w:name="List Table 1 Light Accent 6" w:uiPriority="46"/>
-    <w:lsdException w:name="List Table 2 Accent 6" w:uiPriority="47"/>
-    <w:lsdException w:name="List Table 3 Accent 6" w:uiPriority="48"/>
-    <w:lsdException w:name="List Table 4 Accent 6" w:uiPriority="49"/>
-    <w:lsdException w:name="List Table 5 Dark Accent 6" w:uiPriority="50"/>
-    <w:lsdException w:name="List Table 6 Colorful Accent 6" w:uiPriority="51"/>
-    <w:lsdException w:name="List Table 7 Colorful Accent 6" w:uiPriority="52"/>
+  <w:latentStyles w:defLockedState="0" w:defUIPriority="99" w:defSemiHidden="1" w:defUnhideWhenUsed="1" w:defQFormat="0" w:count="267">
+    <w:lsdException w:name="Normal" w:semiHidden="0" w:uiPriority="0" w:unhideWhenUsed="0" w:qFormat="1"/>
+    <w:lsdException w:name="heading 1" w:semiHidden="0" w:uiPriority="0" w:unhideWhenUsed="0" w:qFormat="1"/>
+    <w:lsdException w:name="heading 2" w:uiPriority="9" w:qFormat="1"/>
+    <w:lsdException w:name="heading 3" w:uiPriority="9" w:qFormat="1"/>
+    <w:lsdException w:name="heading 4" w:uiPriority="9" w:qFormat="1"/>
+    <w:lsdException w:name="heading 5" w:uiPriority="9" w:qFormat="1"/>
+    <w:lsdException w:name="heading 6" w:uiPriority="9" w:qFormat="1"/>
+    <w:lsdException w:name="heading 7" w:uiPriority="9" w:qFormat="1"/>
+    <w:lsdException w:name="heading 8" w:uiPriority="9" w:qFormat="1"/>
+    <w:lsdException w:name="heading 9" w:uiPriority="9" w:qFormat="1"/>
+    <w:lsdException w:name="toc 1" w:uiPriority="39"/>
+    <w:lsdException w:name="toc 2" w:uiPriority="39"/>
+    <w:lsdException w:name="toc 3" w:uiPriority="39"/>
+    <w:lsdException w:name="toc 4" w:uiPriority="39"/>
+    <w:lsdException w:name="toc 5" w:uiPriority="39"/>
+    <w:lsdException w:name="toc 6" w:uiPriority="39"/>
+    <w:lsdException w:name="toc 7" w:uiPriority="39"/>
+    <w:lsdException w:name="toc 8" w:uiPriority="39"/>
+    <w:lsdException w:name="toc 9" w:uiPriority="39"/>
+    <w:lsdException w:name="caption" w:uiPriority="35" w:qFormat="1"/>
+    <w:lsdException w:name="Title" w:semiHidden="0" w:uiPriority="10" w:unhideWhenUsed="0" w:qFormat="1"/>
+    <w:lsdException w:name="Default Paragraph Font" w:uiPriority="1"/>
+    <w:lsdException w:name="Subtitle" w:semiHidden="0" w:uiPriority="11" w:unhideWhenUsed="0" w:qFormat="1"/>
+    <w:lsdException w:name="Strong" w:semiHidden="0" w:uiPriority="22" w:unhideWhenUsed="0" w:qFormat="1"/>
+    <w:lsdException w:name="Emphasis" w:semiHidden="0" w:uiPriority="20" w:unhideWhenUsed="0" w:qFormat="1"/>
+    <w:lsdException w:name="Table Grid" w:semiHidden="0" w:uiPriority="59" w:unhideWhenUsed="0"/>
+    <w:lsdException w:name="Placeholder Text" w:unhideWhenUsed="0"/>
+    <w:lsdException w:name="No Spacing" w:semiHidden="0" w:uiPriority="1" w:unhideWhenUsed="0" w:qFormat="1"/>
+    <w:lsdException w:name="Light Shading" w:semiHidden="0" w:uiPriority="60" w:unhideWhenUsed="0"/>
+    <w:lsdException w:name="Light List" w:semiHidden="0" w:uiPriority="61" w:unhideWhenUsed="0"/>
+    <w:lsdException w:name="Light Grid" w:semiHidden="0" w:uiPriority="62" w:unhideWhenUsed="0"/>
+    <w:lsdException w:name="Medium Shading 1" w:semiHidden="0" w:uiPriority="63" w:unhideWhenUsed="0"/>
+    <w:lsdException w:name="Medium Shading 2" w:semiHidden="0" w:uiPriority="64" w:unhideWhenUsed="0"/>
+    <w:lsdException w:name="Medium List 1" w:semiHidden="0" w:uiPriority="65" w:unhideWhenUsed="0"/>
+    <w:lsdException w:name="Medium List 2" w:semiHidden="0" w:uiPriority="66" w:unhideWhenUsed="0"/>
+    <w:lsdException w:name="Medium Grid 1" w:semiHidden="0" w:uiPriority="67" w:unhideWhenUsed="0"/>
+    <w:lsdException w:name="Medium Grid 2" w:semiHidden="0" w:uiPriority="68" w:unhideWhenUsed="0"/>
+    <w:lsdException w:name="Medium Grid 3" w:semiHidden="0" w:uiPriority="69" w:unhideWhenUsed="0"/>
+    <w:lsdException w:name="Dark List" w:semiHidden="0" w:uiPriority="70" w:unhideWhenUsed="0"/>
+    <w:lsdException w:name="Colorful Shading" w:semiHidden="0" w:uiPriority="71" w:unhideWhenUsed="0"/>
+    <w:lsdException w:name="Colorful List" w:semiHidden="0" w:uiPriority="72" w:unhideWhenUsed="0"/>
+    <w:lsdException w:name="Colorful Grid" w:semiHidden="0" w:uiPriority="73" w:unhideWhenUsed="0"/>
+    <w:lsdException w:name="Light Shading Accent 1" w:semiHidden="0" w:uiPriority="60" w:unhideWhenUsed="0"/>
+    <w:lsdException w:name="Light List Accent 1" w:semiHidden="0" w:uiPriority="61" w:unhideWhenUsed="0"/>
+    <w:lsdException w:name="Light Grid Accent 1" w:semiHidden="0" w:uiPriority="62" w:unhideWhenUsed="0"/>
+    <w:lsdException w:name="Medium Shading 1 Accent 1" w:semiHidden="0" w:uiPriority="63" w:unhideWhenUsed="0"/>
+    <w:lsdException w:name="Medium Shading 2 Accent 1" w:semiHidden="0" w:uiPriority="64" w:unhideWhenUsed="0"/>
+    <w:lsdException w:name="Medium List 1 Accent 1" w:semiHidden="0" w:uiPriority="65" w:unhideWhenUsed="0"/>
+    <w:lsdException w:name="Revision" w:unhideWhenUsed="0"/>
+    <w:lsdException w:name="List Paragraph" w:semiHidden="0" w:uiPriority="34" w:unhideWhenUsed="0" w:qFormat="1"/>
+    <w:lsdException w:name="Quote" w:semiHidden="0" w:uiPriority="29" w:unhideWhenUsed="0" w:qFormat="1"/>
+    <w:lsdException w:name="Intense Quote" w:semiHidden="0" w:uiPriority="30" w:unhideWhenUsed="0" w:qFormat="1"/>
+    <w:lsdException w:name="Medium List 2 Accent 1" w:semiHidden="0" w:uiPriority="66" w:unhideWhenUsed="0"/>
+    <w:lsdException w:name="Medium Grid 1 Accent 1" w:semiHidden="0" w:uiPriority="67" w:unhideWhenUsed="0"/>
+    <w:lsdException w:name="Medium Grid 2 Accent 1" w:semiHidden="0" w:uiPriority="68" w:unhideWhenUsed="0"/>
+    <w:lsdException w:name="Medium Grid 3 Accent 1" w:semiHidden="0" w:uiPriority="69" w:unhideWhenUsed="0"/>
+    <w:lsdException w:name="Dark List Accent 1" w:semiHidden="0" w:uiPriority="70" w:unhideWhenUsed="0"/>
+    <w:lsdException w:name="Colorful Shading Accent 1" w:semiHidden="0" w:uiPriority="71" w:unhideWhenUsed="0"/>
+    <w:lsdException w:name="Colorful List Accent 1" w:semiHidden="0" w:uiPriority="72" w:unhideWhenUsed="0"/>
+    <w:lsdException w:name="Colorful Grid Accent 1" w:semiHidden="0" w:uiPriority="73" w:unhideWhenUsed="0"/>
+    <w:lsdException w:name="Light Shading Accent 2" w:semiHidden="0" w:uiPriority="60" w:unhideWhenUsed="0"/>
+    <w:lsdException w:name="Light List Accent 2" w:semiHidden="0" w:uiPriority="61" w:unhideWhenUsed="0"/>
+    <w:lsdException w:name="Light Grid Accent 2" w:semiHidden="0" w:uiPriority="62" w:unhideWhenUsed="0"/>
+    <w:lsdException w:name="Medium Shading 1 Accent 2" w:semiHidden="0" w:uiPriority="63" w:unhideWhenUsed="0"/>
+    <w:lsdException w:name="Medium Shading 2 Accent 2" w:semiHidden="0" w:uiPriority="64" w:unhideWhenUsed="0"/>
+    <w:lsdException w:name="Medium List 1 Accent 2" w:semiHidden="0" w:uiPriority="65" w:unhideWhenUsed="0"/>
+    <w:lsdException w:name="Medium List 2 Accent 2" w:semiHidden="0" w:uiPriority="66" w:unhideWhenUsed="0"/>
+    <w:lsdException w:name="Medium Grid 1 Accent 2" w:semiHidden="0" w:uiPriority="67" w:unhideWhenUsed="0"/>
+    <w:lsdException w:name="Medium Grid 2 Accent 2" w:semiHidden="0" w:uiPriority="68" w:unhideWhenUsed="0"/>
+    <w:lsdException w:name="Medium Grid 3 Accent 2" w:semiHidden="0" w:uiPriority="69" w:unhideWhenUsed="0"/>
+    <w:lsdException w:name="Dark List Accent 2" w:semiHidden="0" w:uiPriority="70" w:unhideWhenUsed="0"/>
+    <w:lsdException w:name="Colorful Shading Accent 2" w:semiHidden="0" w:uiPriority="71" w:unhideWhenUsed="0"/>
+    <w:lsdException w:name="Colorful List Accent 2" w:semiHidden="0" w:uiPriority="72" w:unhideWhenUsed="0"/>
+    <w:lsdException w:name="Colorful Grid Accent 2" w:semiHidden="0" w:uiPriority="73" w:unhideWhenUsed="0"/>
+    <w:lsdException w:name="Light Shading Accent 3" w:semiHidden="0" w:uiPriority="60" w:unhideWhenUsed="0"/>
+    <w:lsdException w:name="Light List Accent 3" w:semiHidden="0" w:uiPriority="61" w:unhideWhenUsed="0"/>
+    <w:lsdException w:name="Light Grid Accent 3" w:semiHidden="0" w:uiPriority="62" w:unhideWhenUsed="0"/>
+    <w:lsdException w:name="Medium Shading 1 Accent 3" w:semiHidden="0" w:uiPriority="63" w:unhideWhenUsed="0"/>
+    <w:lsdException w:name="Medium Shading 2 Accent 3" w:semiHidden="0" w:uiPriority="64" w:unhideWhenUsed="0"/>
+    <w:lsdException w:name="Medium List 1 Accent 3" w:semiHidden="0" w:uiPriority="65" w:unhideWhenUsed="0"/>
+    <w:lsdException w:name="Medium List 2 Accent 3" w:semiHidden="0" w:uiPriority="66" w:unhideWhenUsed="0"/>
+    <w:lsdException w:name="Medium Grid 1 Accent 3" w:semiHidden="0" w:uiPriority="67" w:unhideWhenUsed="0"/>
+    <w:lsdException w:name="Medium Grid 2 Accent 3" w:semiHidden="0" w:uiPriority="68" w:unhideWhenUsed="0"/>
+    <w:lsdException w:name="Medium Grid 3 Accent 3" w:semiHidden="0" w:uiPriority="69" w:unhideWhenUsed="0"/>
+    <w:lsdException w:name="Dark List Accent 3" w:semiHidden="0" w:uiPriority="70" w:unhideWhenUsed="0"/>
+    <w:lsdException w:name="Colorful Shading Accent 3" w:semiHidden="0" w:uiPriority="71" w:unhideWhenUsed="0"/>
+    <w:lsdException w:name="Colorful List Accent 3" w:semiHidden="0" w:uiPriority="72" w:unhideWhenUsed="0"/>
+    <w:lsdException w:name="Colorful Grid Accent 3" w:semiHidden="0" w:uiPriority="73" w:unhideWhenUsed="0"/>
+    <w:lsdException w:name="Light Shading Accent 4" w:semiHidden="0" w:uiPriority="60" w:unhideWhenUsed="0"/>
+    <w:lsdException w:name="Light List Accent 4" w:semiHidden="0" w:uiPriority="61" w:unhideWhenUsed="0"/>
+    <w:lsdException w:name="Light Grid Accent 4" w:semiHidden="0" w:uiPriority="62" w:unhideWhenUsed="0"/>
+    <w:lsdException w:name="Medium Shading 1 Accent 4" w:semiHidden="0" w:uiPriority="63" w:unhideWhenUsed="0"/>
+    <w:lsdException w:name="Medium Shading 2 Accent 4" w:semiHidden="0" w:uiPriority="64" w:unhideWhenUsed="0"/>
+    <w:lsdException w:name="Medium List 1 Accent 4" w:semiHidden="0" w:uiPriority="65" w:unhideWhenUsed="0"/>
+    <w:lsdException w:name="Medium List 2 Accent 4" w:semiHidden="0" w:uiPriority="66" w:unhideWhenUsed="0"/>
+    <w:lsdException w:name="Medium Grid 1 Accent 4" w:semiHidden="0" w:uiPriority="67" w:unhideWhenUsed="0"/>
+    <w:lsdException w:name="Medium Grid 2 Accent 4" w:semiHidden="0" w:uiPriority="68" w:unhideWhenUsed="0"/>
+    <w:lsdException w:name="Medium Grid 3 Accent 4" w:semiHidden="0" w:uiPriority="69" w:unhideWhenUsed="0"/>
+    <w:lsdException w:name="Dark List Accent 4" w:semiHidden="0" w:uiPriority="70" w:unhideWhenUsed="0"/>
+    <w:lsdException w:name="Colorful Shading Accent 4" w:semiHidden="0" w:uiPriority="71" w:unhideWhenUsed="0"/>
+    <w:lsdException w:name="Colorful List Accent 4" w:semiHidden="0" w:uiPriority="72" w:unhideWhenUsed="0"/>
+    <w:lsdException w:name="Colorful Grid Accent 4" w:semiHidden="0" w:uiPriority="73" w:unhideWhenUsed="0"/>
+    <w:lsdException w:name="Light Shading Accent 5" w:semiHidden="0" w:uiPriority="60" w:unhideWhenUsed="0"/>
+    <w:lsdException w:name="Light List Accent 5" w:semiHidden="0" w:uiPriority="61" w:unhideWhenUsed="0"/>
+    <w:lsdException w:name="Light Grid Accent 5" w:semiHidden="0" w:uiPriority="62" w:unhideWhenUsed="0"/>
+    <w:lsdException w:name="Medium Shading 1 Accent 5" w:semiHidden="0" w:uiPriority="63" w:unhideWhenUsed="0"/>
+    <w:lsdException w:name="Medium Shading 2 Accent 5" w:semiHidden="0" w:uiPriority="64" w:unhideWhenUsed="0"/>
+    <w:lsdException w:name="Medium List 1 Accent 5" w:semiHidden="0" w:uiPriority="65" w:unhideWhenUsed="0"/>
+    <w:lsdException w:name="Medium List 2 Accent 5" w:semiHidden="0" w:uiPriority="66" w:unhideWhenUsed="0"/>
+    <w:lsdException w:name="Medium Grid 1 Accent 5" w:semiHidden="0" w:uiPriority="67" w:unhideWhenUsed="0"/>
+    <w:lsdException w:name="Medium Grid 2 Accent 5" w:semiHidden="0" w:uiPriority="68" w:unhideWhenUsed="0"/>
+    <w:lsdException w:name="Medium Grid 3 Accent 5" w:semiHidden="0" w:uiPriority="69" w:unhideWhenUsed="0"/>
+    <w:lsdException w:name="Dark List Accent 5" w:semiHidden="0" w:uiPriority="70" w:unhideWhenUsed="0"/>
+    <w:lsdException w:name="Colorful Shading Accent 5" w:semiHidden="0" w:uiPriority="71" w:unhideWhenUsed="0"/>
+    <w:lsdException w:name="Colorful List Accent 5" w:semiHidden="0" w:uiPriority="72" w:unhideWhenUsed="0"/>
+    <w:lsdException w:name="Colorful Grid Accent 5" w:semiHidden="0" w:uiPriority="73" w:unhideWhenUsed="0"/>
+    <w:lsdException w:name="Light Shading Accent 6" w:semiHidden="0" w:uiPriority="60" w:unhideWhenUsed="0"/>
+    <w:lsdException w:name="Light List Accent 6" w:semiHidden="0" w:uiPriority="61" w:unhideWhenUsed="0"/>
+    <w:lsdException w:name="Light Grid Accent 6" w:semiHidden="0" w:uiPriority="62" w:unhideWhenUsed="0"/>
+    <w:lsdException w:name="Medium Shading 1 Accent 6" w:semiHidden="0" w:uiPriority="63" w:unhideWhenUsed="0"/>
+    <w:lsdException w:name="Medium Shading 2 Accent 6" w:semiHidden="0" w:uiPriority="64" w:unhideWhenUsed="0"/>
+    <w:lsdException w:name="Medium List 1 Accent 6" w:semiHidden="0" w:uiPriority="65" w:unhideWhenUsed="0"/>
+    <w:lsdException w:name="Medium List 2 Accent 6" w:semiHidden="0" w:uiPriority="66" w:unhideWhenUsed="0"/>
+    <w:lsdException w:name="Medium Grid 1 Accent 6" w:semiHidden="0" w:uiPriority="67" w:unhideWhenUsed="0"/>
+    <w:lsdException w:name="Medium Grid 2 Accent 6" w:semiHidden="0" w:uiPriority="68" w:unhideWhenUsed="0"/>
+    <w:lsdException w:name="Medium Grid 3 Accent 6" w:semiHidden="0" w:uiPriority="69" w:unhideWhenUsed="0"/>
+    <w:lsdException w:name="Dark List Accent 6" w:semiHidden="0" w:uiPriority="70" w:unhideWhenUsed="0"/>
+    <w:lsdException w:name="Colorful Shading Accent 6" w:semiHidden="0" w:uiPriority="71" w:unhideWhenUsed="0"/>
+    <w:lsdException w:name="Colorful List Accent 6" w:semiHidden="0" w:uiPriority="72" w:unhideWhenUsed="0"/>
+    <w:lsdException w:name="Colorful Grid Accent 6" w:semiHidden="0" w:uiPriority="73" w:unhideWhenUsed="0"/>
+    <w:lsdException w:name="Subtle Emphasis" w:semiHidden="0" w:uiPriority="19" w:unhideWhenUsed="0" w:qFormat="1"/>
+    <w:lsdException w:name="Intense Emphasis" w:semiHidden="0" w:uiPriority="21" w:unhideWhenUsed="0" w:qFormat="1"/>
+    <w:lsdException w:name="Subtle Reference" w:semiHidden="0" w:uiPriority="31" w:unhideWhenUsed="0" w:qFormat="1"/>
+    <w:lsdException w:name="Intense Reference" w:semiHidden="0" w:uiPriority="32" w:unhideWhenUsed="0" w:qFormat="1"/>
+    <w:lsdException w:name="Book Title" w:semiHidden="0" w:uiPriority="33" w:unhideWhenUsed="0" w:qFormat="1"/>
+    <w:lsdException w:name="Bibliography" w:uiPriority="37"/>
+    <w:lsdException w:name="TOC Heading" w:uiPriority="39" w:qFormat="1"/>
+  </w:latentStyles>
+  <w:style w:type="paragraph" w:default="1" w:styleId="Normal">
+    <w:name w:val="Normal"/>
+    <w:qFormat/>
+    <w:rsid w:val="007544CB"/>
+    <w:pPr>
+      <w:spacing w:after="0" w:line="240" w:lineRule="auto"/>
+    </w:pPr>
+    <w:rPr>
+      <w:rFonts w:ascii="Times New Roman" w:eastAsia="Times New Roman" w:hAnsi="Times New Roman" w:cs="Times New Roman"/>
+      <w:sz w:val="20"/>
+      <w:szCs w:val="20"/>
+      <w:lang w:eastAsia="en-US"/>
+    </w:rPr>
+  </w:style>
+  <w:style w:type="paragraph" w:styleId="Heading1">
+    <w:name w:val="heading 1"/>
+    <w:aliases w:val="H1"/>
+    <w:basedOn w:val="Normal"/>
+    <w:next w:val="Normal"/>
+    <w:link w:val="Heading1Char"/>
+    <w:qFormat/>
+    <w:rsid w:val="007544CB"/>
+    <w:pPr>
+      <w:keepNext/>
+      <w:keepLines/>
+      <w:spacing w:before="480" w:after="360" w:line="276" w:lineRule="auto"/>
+      <w:outlineLvl w:val="0"/>
+    </w:pPr>
+    <w:rPr>
+      <w:rFonts w:ascii="Cambria" w:eastAsiaTheme="majorEastAsia" w:hAnsi="Cambria" w:cstheme="majorBidi"/>
+      <w:b/>
+      <w:bCs/>
+      <w:color w:val="1F497D" w:themeColor="text2"/>
+      <w:sz w:val="28"/>
+      <w:szCs w:val="28"/>
+      <w:lang w:eastAsia="ja-JP"/>
+    </w:rPr>
+  </w:style>
+  <w:style w:type="character" w:default="1" w:styleId="DefaultParagraphFont">
+    <w:name w:val="Default Paragraph Font"/>
+    <w:uiPriority w:val="1"/>
+    <w:semiHidden/>
+    <w:unhideWhenUsed/>
+  </w:style>
+  <w:style w:type="table" w:default="1" w:styleId="TableNormal">
+    <w:name w:val="Normal Table"/>
+    <w:uiPriority w:val="99"/>
+    <w:semiHidden/>
+    <w:unhideWhenUsed/>
+    <w:tblPr>
+      <w:tblInd w:w="0" w:type="dxa"/>
+      <w:tblCellMar>
+        <w:top w:w="0" w:type="dxa"/>
+        <w:left w:w="108" w:type="dxa"/>
+        <w:bottom w:w="0" w:type="dxa"/>
+        <w:right w:w="108" w:type="dxa"/>
+      </w:tblCellMar>
+    </w:tblPr>
+  </w:style>
+  <w:style w:type="numbering" w:default="1" w:styleId="NoList">
+    <w:name w:val="No List"/>
+    <w:uiPriority w:val="99"/>
+    <w:semiHidden/>
+    <w:unhideWhenUsed/>
+  </w:style>
+  <w:style w:type="character" w:customStyle="1" w:styleId="Heading1Char">
+    <w:name w:val="Heading 1 Char"/>
+    <w:aliases w:val="H1 Char"/>
+    <w:basedOn w:val="DefaultParagraphFont"/>
+    <w:link w:val="Heading1"/>
+    <w:rsid w:val="007544CB"/>
+    <w:rPr>
+      <w:rFonts w:ascii="Cambria" w:eastAsiaTheme="majorEastAsia" w:hAnsi="Cambria" w:cstheme="majorBidi"/>
+      <w:b/>
+      <w:bCs/>
+      <w:color w:val="1F497D" w:themeColor="text2"/>
+      <w:sz w:val="28"/>
+      <w:szCs w:val="28"/>
+    </w:rPr>
+  </w:style>
+  <w:style w:type="paragraph" w:customStyle="1" w:styleId="Bang">
+    <w:name w:val="Bang"/>
+    <w:basedOn w:val="Normal"/>
+    <w:autoRedefine/>
+    <w:rsid w:val="007544CB"/>
+    <w:pPr>
+      <w:spacing w:before="80" w:after="80"/>
+    </w:pPr>
+    <w:rPr>
+      <w:rFonts w:ascii="Tahoma" w:eastAsia="MS Mincho" w:hAnsi="Tahoma" w:cs="Tahoma"/>
+      <w:snapToGrid w:val="0"/>
+      <w:sz w:val="18"/>
+    </w:rPr>
+  </w:style>
+  <w:style w:type="paragraph" w:customStyle="1" w:styleId="HeadingLv1">
+    <w:name w:val="Heading Lv1"/>
+    <w:basedOn w:val="Normal"/>
+    <w:autoRedefine/>
+    <w:rsid w:val="007544CB"/>
+    <w:pPr>
+      <w:widowControl w:val="0"/>
+      <w:spacing w:before="80" w:after="80"/>
+    </w:pPr>
+    <w:rPr>
+      <w:rFonts w:ascii="Tahoma" w:eastAsia="MS Mincho" w:hAnsi="Tahoma" w:cs="Tahoma"/>
+      <w:b/>
+      <w:snapToGrid w:val="0"/>
+      <w:color w:val="6E2500"/>
+      <w:sz w:val="18"/>
+    </w:rPr>
+  </w:style>
+  <w:style w:type="paragraph" w:styleId="ListParagraph">
+    <w:name w:val="List Paragraph"/>
+    <w:basedOn w:val="Normal"/>
+    <w:uiPriority w:val="34"/>
+    <w:qFormat/>
+    <w:rsid w:val="006D2731"/>
+    <w:pPr>
+      <w:ind w:left="720"/>
+      <w:contextualSpacing/>
+    </w:pPr>
+  </w:style>
+</w:styles>
+</file>
+
+<file path=word/stylesWithEffects.xml><?xml version="1.0" encoding="utf-8"?>
+<w:styles xmlns:wpc="http://schemas.microsoft.com/office/word/2010/wordprocessingCanvas" xmlns:mc="http://schemas.openxmlformats.org/markup-compatibility/2006" xmlns:o="urn:schemas-microsoft-com:office:office" xmlns:r="http://schemas.openxmlformats.org/officeDocument/2006/relationships" xmlns:m="http://schemas.openxmlformats.org/officeDocument/2006/math" xmlns:v="urn:schemas-microsoft-com:vml" xmlns:wp14="http://schemas.microsoft.com/office/word/2010/wordprocessingDrawing" xmlns:wp="http://schemas.openxmlformats.org/drawingml/2006/wordprocessingDrawing" xmlns:w10="urn:schemas-microsoft-com:office:word" xmlns:w="http://schemas.openxmlformats.org/wordprocessingml/2006/main" xmlns:w14="http://schemas.microsoft.com/office/word/2010/wordml" xmlns:wpg="http://schemas.microsoft.com/office/word/2010/wordprocessingGroup" xmlns:wpi="http://schemas.microsoft.com/office/word/2010/wordprocessingInk" xmlns:wne="http://schemas.microsoft.com/office/word/2006/wordml" xmlns:wps="http://schemas.microsoft.com/office/word/2010/wordprocessingShape" mc:Ignorable="w14 wp14">
+  <w:docDefaults>
+    <w:rPrDefault>
+      <w:rPr>
+        <w:rFonts w:asciiTheme="minorHAnsi" w:eastAsiaTheme="minorEastAsia" w:hAnsiTheme="minorHAnsi" w:cstheme="minorBidi"/>
+        <w:sz w:val="22"/>
+        <w:szCs w:val="22"/>
+        <w:lang w:val="en-US" w:eastAsia="ja-JP" w:bidi="ar-SA"/>
+      </w:rPr>
+    </w:rPrDefault>
+    <w:pPrDefault>
+      <w:pPr>
+        <w:spacing w:after="200" w:line="276" w:lineRule="auto"/>
+      </w:pPr>
+    </w:pPrDefault>
+  </w:docDefaults>
+  <w:latentStyles w:defLockedState="0" w:defUIPriority="99" w:defSemiHidden="1" w:defUnhideWhenUsed="1" w:defQFormat="0" w:count="267">
+    <w:lsdException w:name="Normal" w:semiHidden="0" w:uiPriority="0" w:unhideWhenUsed="0" w:qFormat="1"/>
+    <w:lsdException w:name="heading 1" w:semiHidden="0" w:uiPriority="0" w:unhideWhenUsed="0" w:qFormat="1"/>
+    <w:lsdException w:name="heading 2" w:uiPriority="9" w:qFormat="1"/>
+    <w:lsdException w:name="heading 3" w:uiPriority="9" w:qFormat="1"/>
+    <w:lsdException w:name="heading 4" w:uiPriority="9" w:qFormat="1"/>
+    <w:lsdException w:name="heading 5" w:uiPriority="9" w:qFormat="1"/>
+    <w:lsdException w:name="heading 6" w:uiPriority="9" w:qFormat="1"/>
+    <w:lsdException w:name="heading 7" w:uiPriority="9" w:qFormat="1"/>
+    <w:lsdException w:name="heading 8" w:uiPriority="9" w:qFormat="1"/>
+    <w:lsdException w:name="heading 9" w:uiPriority="9" w:qFormat="1"/>
+    <w:lsdException w:name="toc 1" w:uiPriority="39"/>
+    <w:lsdException w:name="toc 2" w:uiPriority="39"/>
+    <w:lsdException w:name="toc 3" w:uiPriority="39"/>
+    <w:lsdException w:name="toc 4" w:uiPriority="39"/>
+    <w:lsdException w:name="toc 5" w:uiPriority="39"/>
+    <w:lsdException w:name="toc 6" w:uiPriority="39"/>
+    <w:lsdException w:name="toc 7" w:uiPriority="39"/>
+    <w:lsdException w:name="toc 8" w:uiPriority="39"/>
+    <w:lsdException w:name="toc 9" w:uiPriority="39"/>
+    <w:lsdException w:name="caption" w:uiPriority="35" w:qFormat="1"/>
+    <w:lsdException w:name="Title" w:semiHidden="0" w:uiPriority="10" w:unhideWhenUsed="0" w:qFormat="1"/>
+    <w:lsdException w:name="Default Paragraph Font" w:uiPriority="1"/>
+    <w:lsdException w:name="Subtitle" w:semiHidden="0" w:uiPriority="11" w:unhideWhenUsed="0" w:qFormat="1"/>
+    <w:lsdException w:name="Strong" w:semiHidden="0" w:uiPriority="22" w:unhideWhenUsed="0" w:qFormat="1"/>
+    <w:lsdException w:name="Emphasis" w:semiHidden="0" w:uiPriority="20" w:unhideWhenUsed="0" w:qFormat="1"/>
+    <w:lsdException w:name="Table Grid" w:semiHidden="0" w:uiPriority="59" w:unhideWhenUsed="0"/>
+    <w:lsdException w:name="Placeholder Text" w:unhideWhenUsed="0"/>
+    <w:lsdException w:name="No Spacing" w:semiHidden="0" w:uiPriority="1" w:unhideWhenUsed="0" w:qFormat="1"/>
+    <w:lsdException w:name="Light Shading" w:semiHidden="0" w:uiPriority="60" w:unhideWhenUsed="0"/>
+    <w:lsdException w:name="Light List" w:semiHidden="0" w:uiPriority="61" w:unhideWhenUsed="0"/>
+    <w:lsdException w:name="Light Grid" w:semiHidden="0" w:uiPriority="62" w:unhideWhenUsed="0"/>
+    <w:lsdException w:name="Medium Shading 1" w:semiHidden="0" w:uiPriority="63" w:unhideWhenUsed="0"/>
+    <w:lsdException w:name="Medium Shading 2" w:semiHidden="0" w:uiPriority="64" w:unhideWhenUsed="0"/>
+    <w:lsdException w:name="Medium List 1" w:semiHidden="0" w:uiPriority="65" w:unhideWhenUsed="0"/>
+    <w:lsdException w:name="Medium List 2" w:semiHidden="0" w:uiPriority="66" w:unhideWhenUsed="0"/>
+    <w:lsdException w:name="Medium Grid 1" w:semiHidden="0" w:uiPriority="67" w:unhideWhenUsed="0"/>
+    <w:lsdException w:name="Medium Grid 2" w:semiHidden="0" w:uiPriority="68" w:unhideWhenUsed="0"/>
+    <w:lsdException w:name="Medium Grid 3" w:semiHidden="0" w:uiPriority="69" w:unhideWhenUsed="0"/>
+    <w:lsdException w:name="Dark List" w:semiHidden="0" w:uiPriority="70" w:unhideWhenUsed="0"/>
+    <w:lsdException w:name="Colorful Shading" w:semiHidden="0" w:uiPriority="71" w:unhideWhenUsed="0"/>
+    <w:lsdException w:name="Colorful List" w:semiHidden="0" w:uiPriority="72" w:unhideWhenUsed="0"/>
+    <w:lsdException w:name="Colorful Grid" w:semiHidden="0" w:uiPriority="73" w:unhideWhenUsed="0"/>
+    <w:lsdException w:name="Light Shading Accent 1" w:semiHidden="0" w:uiPriority="60" w:unhideWhenUsed="0"/>
+    <w:lsdException w:name="Light List Accent 1" w:semiHidden="0" w:uiPriority="61" w:unhideWhenUsed="0"/>
+    <w:lsdException w:name="Light Grid Accent 1" w:semiHidden="0" w:uiPriority="62" w:unhideWhenUsed="0"/>
+    <w:lsdException w:name="Medium Shading 1 Accent 1" w:semiHidden="0" w:uiPriority="63" w:unhideWhenUsed="0"/>
+    <w:lsdException w:name="Medium Shading 2 Accent 1" w:semiHidden="0" w:uiPriority="64" w:unhideWhenUsed="0"/>
+    <w:lsdException w:name="Medium List 1 Accent 1" w:semiHidden="0" w:uiPriority="65" w:unhideWhenUsed="0"/>
+    <w:lsdException w:name="Revision" w:unhideWhenUsed="0"/>
+    <w:lsdException w:name="List Paragraph" w:semiHidden="0" w:uiPriority="34" w:unhideWhenUsed="0" w:qFormat="1"/>
+    <w:lsdException w:name="Quote" w:semiHidden="0" w:uiPriority="29" w:unhideWhenUsed="0" w:qFormat="1"/>
+    <w:lsdException w:name="Intense Quote" w:semiHidden="0" w:uiPriority="30" w:unhideWhenUsed="0" w:qFormat="1"/>
+    <w:lsdException w:name="Medium List 2 Accent 1" w:semiHidden="0" w:uiPriority="66" w:unhideWhenUsed="0"/>
+    <w:lsdException w:name="Medium Grid 1 Accent 1" w:semiHidden="0" w:uiPriority="67" w:unhideWhenUsed="0"/>
+    <w:lsdException w:name="Medium Grid 2 Accent 1" w:semiHidden="0" w:uiPriority="68" w:unhideWhenUsed="0"/>
+    <w:lsdException w:name="Medium Grid 3 Accent 1" w:semiHidden="0" w:uiPriority="69" w:unhideWhenUsed="0"/>
+    <w:lsdException w:name="Dark List Accent 1" w:semiHidden="0" w:uiPriority="70" w:unhideWhenUsed="0"/>
+    <w:lsdException w:name="Colorful Shading Accent 1" w:semiHidden="0" w:uiPriority="71" w:unhideWhenUsed="0"/>
+    <w:lsdException w:name="Colorful List Accent 1" w:semiHidden="0" w:uiPriority="72" w:unhideWhenUsed="0"/>
+    <w:lsdException w:name="Colorful Grid Accent 1" w:semiHidden="0" w:uiPriority="73" w:unhideWhenUsed="0"/>
+    <w:lsdException w:name="Light Shading Accent 2" w:semiHidden="0" w:uiPriority="60" w:unhideWhenUsed="0"/>
+    <w:lsdException w:name="Light List Accent 2" w:semiHidden="0" w:uiPriority="61" w:unhideWhenUsed="0"/>
+    <w:lsdException w:name="Light Grid Accent 2" w:semiHidden="0" w:uiPriority="62" w:unhideWhenUsed="0"/>
+    <w:lsdException w:name="Medium Shading 1 Accent 2" w:semiHidden="0" w:uiPriority="63" w:unhideWhenUsed="0"/>
+    <w:lsdException w:name="Medium Shading 2 Accent 2" w:semiHidden="0" w:uiPriority="64" w:unhideWhenUsed="0"/>
+    <w:lsdException w:name="Medium List 1 Accent 2" w:semiHidden="0" w:uiPriority="65" w:unhideWhenUsed="0"/>
+    <w:lsdException w:name="Medium List 2 Accent 2" w:semiHidden="0" w:uiPriority="66" w:unhideWhenUsed="0"/>
+    <w:lsdException w:name="Medium Grid 1 Accent 2" w:semiHidden="0" w:uiPriority="67" w:unhideWhenUsed="0"/>
+    <w:lsdException w:name="Medium Grid 2 Accent 2" w:semiHidden="0" w:uiPriority="68" w:unhideWhenUsed="0"/>
+    <w:lsdException w:name="Medium Grid 3 Accent 2" w:semiHidden="0" w:uiPriority="69" w:unhideWhenUsed="0"/>
+    <w:lsdException w:name="Dark List Accent 2" w:semiHidden="0" w:uiPriority="70" w:unhideWhenUsed="0"/>
+    <w:lsdException w:name="Colorful Shading Accent 2" w:semiHidden="0" w:uiPriority="71" w:unhideWhenUsed="0"/>
+    <w:lsdException w:name="Colorful List Accent 2" w:semiHidden="0" w:uiPriority="72" w:unhideWhenUsed="0"/>
+    <w:lsdException w:name="Colorful Grid Accent 2" w:semiHidden="0" w:uiPriority="73" w:unhideWhenUsed="0"/>
+    <w:lsdException w:name="Light Shading Accent 3" w:semiHidden="0" w:uiPriority="60" w:unhideWhenUsed="0"/>
+    <w:lsdException w:name="Light List Accent 3" w:semiHidden="0" w:uiPriority="61" w:unhideWhenUsed="0"/>
+    <w:lsdException w:name="Light Grid Accent 3" w:semiHidden="0" w:uiPriority="62" w:unhideWhenUsed="0"/>
+    <w:lsdException w:name="Medium Shading 1 Accent 3" w:semiHidden="0" w:uiPriority="63" w:unhideWhenUsed="0"/>
+    <w:lsdException w:name="Medium Shading 2 Accent 3" w:semiHidden="0" w:uiPriority="64" w:unhideWhenUsed="0"/>
+    <w:lsdException w:name="Medium List 1 Accent 3" w:semiHidden="0" w:uiPriority="65" w:unhideWhenUsed="0"/>
+    <w:lsdException w:name="Medium List 2 Accent 3" w:semiHidden="0" w:uiPriority="66" w:unhideWhenUsed="0"/>
+    <w:lsdException w:name="Medium Grid 1 Accent 3" w:semiHidden="0" w:uiPriority="67" w:unhideWhenUsed="0"/>
+    <w:lsdException w:name="Medium Grid 2 Accent 3" w:semiHidden="0" w:uiPriority="68" w:unhideWhenUsed="0"/>
+    <w:lsdException w:name="Medium Grid 3 Accent 3" w:semiHidden="0" w:uiPriority="69" w:unhideWhenUsed="0"/>
+    <w:lsdException w:name="Dark List Accent 3" w:semiHidden="0" w:uiPriority="70" w:unhideWhenUsed="0"/>
+    <w:lsdException w:name="Colorful Shading Accent 3" w:semiHidden="0" w:uiPriority="71" w:unhideWhenUsed="0"/>
+    <w:lsdException w:name="Colorful List Accent 3" w:semiHidden="0" w:uiPriority="72" w:unhideWhenUsed="0"/>
+    <w:lsdException w:name="Colorful Grid Accent 3" w:semiHidden="0" w:uiPriority="73" w:unhideWhenUsed="0"/>
+    <w:lsdException w:name="Light Shading Accent 4" w:semiHidden="0" w:uiPriority="60" w:unhideWhenUsed="0"/>
+    <w:lsdException w:name="Light List Accent 4" w:semiHidden="0" w:uiPriority="61" w:unhideWhenUsed="0"/>
+    <w:lsdException w:name="Light Grid Accent 4" w:semiHidden="0" w:uiPriority="62" w:unhideWhenUsed="0"/>
+    <w:lsdException w:name="Medium Shading 1 Accent 4" w:semiHidden="0" w:uiPriority="63" w:unhideWhenUsed="0"/>
+    <w:lsdException w:name="Medium Shading 2 Accent 4" w:semiHidden="0" w:uiPriority="64" w:unhideWhenUsed="0"/>
+    <w:lsdException w:name="Medium List 1 Accent 4" w:semiHidden="0" w:uiPriority="65" w:unhideWhenUsed="0"/>
+    <w:lsdException w:name="Medium List 2 Accent 4" w:semiHidden="0" w:uiPriority="66" w:unhideWhenUsed="0"/>
+    <w:lsdException w:name="Medium Grid 1 Accent 4" w:semiHidden="0" w:uiPriority="67" w:unhideWhenUsed="0"/>
+    <w:lsdException w:name="Medium Grid 2 Accent 4" w:semiHidden="0" w:uiPriority="68" w:unhideWhenUsed="0"/>
+    <w:lsdException w:name="Medium Grid 3 Accent 4" w:semiHidden="0" w:uiPriority="69" w:unhideWhenUsed="0"/>
+    <w:lsdException w:name="Dark List Accent 4" w:semiHidden="0" w:uiPriority="70" w:unhideWhenUsed="0"/>
+    <w:lsdException w:name="Colorful Shading Accent 4" w:semiHidden="0" w:uiPriority="71" w:unhideWhenUsed="0"/>
+    <w:lsdException w:name="Colorful List Accent 4" w:semiHidden="0" w:uiPriority="72" w:unhideWhenUsed="0"/>
+    <w:lsdException w:name="Colorful Grid Accent 4" w:semiHidden="0" w:uiPriority="73" w:unhideWhenUsed="0"/>
+    <w:lsdException w:name="Light Shading Accent 5" w:semiHidden="0" w:uiPriority="60" w:unhideWhenUsed="0"/>
+    <w:lsdException w:name="Light List Accent 5" w:semiHidden="0" w:uiPriority="61" w:unhideWhenUsed="0"/>
+    <w:lsdException w:name="Light Grid Accent 5" w:semiHidden="0" w:uiPriority="62" w:unhideWhenUsed="0"/>
+    <w:lsdException w:name="Medium Shading 1 Accent 5" w:semiHidden="0" w:uiPriority="63" w:unhideWhenUsed="0"/>
+    <w:lsdException w:name="Medium Shading 2 Accent 5" w:semiHidden="0" w:uiPriority="64" w:unhideWhenUsed="0"/>
+    <w:lsdException w:name="Medium List 1 Accent 5" w:semiHidden="0" w:uiPriority="65" w:unhideWhenUsed="0"/>
+    <w:lsdException w:name="Medium List 2 Accent 5" w:semiHidden="0" w:uiPriority="66" w:unhideWhenUsed="0"/>
+    <w:lsdException w:name="Medium Grid 1 Accent 5" w:semiHidden="0" w:uiPriority="67" w:unhideWhenUsed="0"/>
+    <w:lsdException w:name="Medium Grid 2 Accent 5" w:semiHidden="0" w:uiPriority="68" w:unhideWhenUsed="0"/>
+    <w:lsdException w:name="Medium Grid 3 Accent 5" w:semiHidden="0" w:uiPriority="69" w:unhideWhenUsed="0"/>
+    <w:lsdException w:name="Dark List Accent 5" w:semiHidden="0" w:uiPriority="70" w:unhideWhenUsed="0"/>
+    <w:lsdException w:name="Colorful Shading Accent 5" w:semiHidden="0" w:uiPriority="71" w:unhideWhenUsed="0"/>
+    <w:lsdException w:name="Colorful List Accent 5" w:semiHidden="0" w:uiPriority="72" w:unhideWhenUsed="0"/>
+    <w:lsdException w:name="Colorful Grid Accent 5" w:semiHidden="0" w:uiPriority="73" w:unhideWhenUsed="0"/>
+    <w:lsdException w:name="Light Shading Accent 6" w:semiHidden="0" w:uiPriority="60" w:unhideWhenUsed="0"/>
+    <w:lsdException w:name="Light List Accent 6" w:semiHidden="0" w:uiPriority="61" w:unhideWhenUsed="0"/>
+    <w:lsdException w:name="Light Grid Accent 6" w:semiHidden="0" w:uiPriority="62" w:unhideWhenUsed="0"/>
+    <w:lsdException w:name="Medium Shading 1 Accent 6" w:semiHidden="0" w:uiPriority="63" w:unhideWhenUsed="0"/>
+    <w:lsdException w:name="Medium Shading 2 Accent 6" w:semiHidden="0" w:uiPriority="64" w:unhideWhenUsed="0"/>
+    <w:lsdException w:name="Medium List 1 Accent 6" w:semiHidden="0" w:uiPriority="65" w:unhideWhenUsed="0"/>
+    <w:lsdException w:name="Medium List 2 Accent 6" w:semiHidden="0" w:uiPriority="66" w:unhideWhenUsed="0"/>
+    <w:lsdException w:name="Medium Grid 1 Accent 6" w:semiHidden="0" w:uiPriority="67" w:unhideWhenUsed="0"/>
+    <w:lsdException w:name="Medium Grid 2 Accent 6" w:semiHidden="0" w:uiPriority="68" w:unhideWhenUsed="0"/>
+    <w:lsdException w:name="Medium Grid 3 Accent 6" w:semiHidden="0" w:uiPriority="69" w:unhideWhenUsed="0"/>
+    <w:lsdException w:name="Dark List Accent 6" w:semiHidden="0" w:uiPriority="70" w:unhideWhenUsed="0"/>
+    <w:lsdException w:name="Colorful Shading Accent 6" w:semiHidden="0" w:uiPriority="71" w:unhideWhenUsed="0"/>
+    <w:lsdException w:name="Colorful List Accent 6" w:semiHidden="0" w:uiPriority="72" w:unhideWhenUsed="0"/>
+    <w:lsdException w:name="Colorful Grid Accent 6" w:semiHidden="0" w:uiPriority="73" w:unhideWhenUsed="0"/>
+    <w:lsdException w:name="Subtle Emphasis" w:semiHidden="0" w:uiPriority="19" w:unhideWhenUsed="0" w:qFormat="1"/>
+    <w:lsdException w:name="Intense Emphasis" w:semiHidden="0" w:uiPriority="21" w:unhideWhenUsed="0" w:qFormat="1"/>
+    <w:lsdException w:name="Subtle Reference" w:semiHidden="0" w:uiPriority="31" w:unhideWhenUsed="0" w:qFormat="1"/>
+    <w:lsdException w:name="Intense Reference" w:semiHidden="0" w:uiPriority="32" w:unhideWhenUsed="0" w:qFormat="1"/>
+    <w:lsdException w:name="Book Title" w:semiHidden="0" w:uiPriority="33" w:unhideWhenUsed="0" w:qFormat="1"/>
+    <w:lsdException w:name="Bibliography" w:uiPriority="37"/>
+    <w:lsdException w:name="TOC Heading" w:uiPriority="39" w:qFormat="1"/>
   </w:latentStyles>
   <w:style w:type="paragraph" w:default="1" w:styleId="Normal">
     <w:name w:val="Normal"/>
